--- a/Report.docx
+++ b/Report.docx
@@ -215,7 +215,14 @@
         <w:t>(</w:t>
       </w:r>
       <w:r>
-        <w:t>το σχήμα είναι ενδεικτικό).</w:t>
+        <w:rPr>
+          <w:b/>
+          <w:bCs/>
+        </w:rPr>
+        <w:t>το σχήμα είναι ενδεικτικό</w:t>
+      </w:r>
+      <w:r>
+        <w:t>).</w:t>
       </w:r>
       <w:r>
         <w:t xml:space="preserve"> Το </w:t>

--- a/Report.docx
+++ b/Report.docx
@@ -103,15 +103,7 @@
         <w:t xml:space="preserve">Όνομα: </w:t>
       </w:r>
       <w:r>
-        <w:t xml:space="preserve">Μιχαήλ-Παναγιώτης </w:t>
-      </w:r>
-      <w:proofErr w:type="spellStart"/>
-      <w:r>
-        <w:t>Μπόφος</w:t>
-      </w:r>
-      <w:proofErr w:type="spellEnd"/>
-      <w:r>
-        <w:t xml:space="preserve"> </w:t>
+        <w:t xml:space="preserve">Μιχαήλ-Παναγιώτης Μπόφος </w:t>
       </w:r>
     </w:p>
     <w:p>
@@ -143,29 +135,7 @@
           <w:sz w:val="28"/>
           <w:szCs w:val="28"/>
         </w:rPr>
-        <w:t xml:space="preserve">Ανάλυση επιλογών για το </w:t>
-      </w:r>
-      <w:proofErr w:type="spellStart"/>
-      <w:r>
-        <w:rPr>
-          <w:rFonts w:ascii="Calibri" w:hAnsi="Calibri" w:cs="Calibri"/>
-          <w:b/>
-          <w:bCs/>
-          <w:sz w:val="28"/>
-          <w:szCs w:val="28"/>
-        </w:rPr>
-        <w:t>Νευρωνικό</w:t>
-      </w:r>
-      <w:proofErr w:type="spellEnd"/>
-      <w:r>
-        <w:rPr>
-          <w:rFonts w:ascii="Calibri" w:hAnsi="Calibri" w:cs="Calibri"/>
-          <w:b/>
-          <w:bCs/>
-          <w:sz w:val="28"/>
-          <w:szCs w:val="28"/>
-        </w:rPr>
-        <w:t xml:space="preserve"> Δίκτυο</w:t>
+        <w:t>Ανάλυση επιλογών για το Νευρωνικό Δίκτυο</w:t>
       </w:r>
     </w:p>
     <w:p>
@@ -194,88 +164,13 @@
         <w:jc w:val="both"/>
       </w:pPr>
       <w:r>
-        <w:t>Αρχικά, λόγω της ευκολίας του προβλήματος αποφάσισα να χρησιμοποιήσω μόνο ένα κρυφό επίπεδο νευρώνων</w:t>
-      </w:r>
-      <w:r>
-        <w:t xml:space="preserve"> και ένα πλήρως συνδεδεμένο </w:t>
-      </w:r>
-      <w:proofErr w:type="spellStart"/>
-      <w:r>
-        <w:t>νευρωνικό</w:t>
-      </w:r>
-      <w:proofErr w:type="spellEnd"/>
-      <w:r>
-        <w:t xml:space="preserve"> δίκτυο</w:t>
-      </w:r>
-      <w:r>
-        <w:t xml:space="preserve"> </w:t>
-      </w:r>
-      <w:r>
-        <w:t>(</w:t>
-      </w:r>
-      <w:r>
-        <w:rPr>
-          <w:b/>
-          <w:bCs/>
-        </w:rPr>
-        <w:t>το σχήμα είναι ενδεικτικό</w:t>
-      </w:r>
-      <w:r>
-        <w:rPr>
-          <w:b/>
-          <w:bCs/>
-        </w:rPr>
-        <w:t xml:space="preserve"> </w:t>
-      </w:r>
-      <w:r>
-        <w:rPr>
-          <w:b/>
-          <w:bCs/>
-        </w:rPr>
-        <w:t xml:space="preserve">πράσινοι κύκλοι =&gt; </w:t>
-      </w:r>
-      <w:r>
-        <w:rPr>
-          <w:b/>
-          <w:bCs/>
-          <w:lang w:val="en-US"/>
-        </w:rPr>
-        <w:t>bias</w:t>
-      </w:r>
-      <w:r>
-        <w:rPr>
-          <w:b/>
-          <w:bCs/>
-        </w:rPr>
-        <w:t xml:space="preserve"> </w:t>
-      </w:r>
-      <w:r>
-        <w:rPr>
-          <w:b/>
-          <w:bCs/>
-          <w:lang w:val="en-US"/>
-        </w:rPr>
-        <w:t>neuron</w:t>
-      </w:r>
-      <w:r>
-        <w:rPr>
-          <w:b/>
-          <w:bCs/>
-          <w:lang w:val="en-US"/>
-        </w:rPr>
-        <w:t>s</w:t>
-      </w:r>
-      <w:r>
-        <w:t>).</w:t>
-      </w:r>
-      <w:r>
-        <w:t xml:space="preserve"> Το </w:t>
+        <w:t xml:space="preserve">Καθώς το πρόβλημα του </w:t>
       </w:r>
       <w:r>
         <w:rPr>
           <w:lang w:val="en-US"/>
         </w:rPr>
-        <w:t>input</w:t>
+        <w:t>XOR</w:t>
       </w:r>
       <w:r>
         <w:t xml:space="preserve"> </w:t>
@@ -284,73 +179,22 @@
         <w:rPr>
           <w:lang w:val="en-US"/>
         </w:rPr>
-        <w:t>layer</w:t>
+        <w:t>gate</w:t>
       </w:r>
       <w:r>
         <w:t xml:space="preserve"> </w:t>
       </w:r>
       <w:r>
-        <w:t xml:space="preserve">αποτελείται από δύο απλούς νευρώνες (εξαιτίας της φύσης του προβλήματος) και ένα νευρώνα </w:t>
+        <w:t>είναι αρκετά απλό, αποφάσισα να δημιουργήσω ένα απλό νευρωνικό δίκτυο. Το δίκτυό μας αποτελείται από ένα επίπεδο εισόδου, ένα κρυφό επίπεδο και ένα επίπεδο εξόδου</w:t>
       </w:r>
       <w:r>
-        <w:rPr>
-          <w:lang w:val="en-US"/>
-        </w:rPr>
-        <w:t>bias</w:t>
+        <w:t xml:space="preserve"> και η συνδεσιμότητά του είναι πλήρης</w:t>
       </w:r>
       <w:r>
-        <w:t>.</w:t>
+        <w:t xml:space="preserve">. </w:t>
       </w:r>
       <w:r>
-        <w:t xml:space="preserve"> </w:t>
-      </w:r>
-      <w:r>
-        <w:t>Θεωρητικά τ</w:t>
-      </w:r>
-      <w:r>
-        <w:t xml:space="preserve">ο κρυφό </w:t>
-      </w:r>
-      <w:r>
-        <w:rPr>
-          <w:lang w:val="en-US"/>
-        </w:rPr>
-        <w:t>layer</w:t>
-      </w:r>
-      <w:r>
-        <w:t xml:space="preserve"> αρκεί να</w:t>
-      </w:r>
-      <w:r>
-        <w:t xml:space="preserve"> αποτελείται από δύο κανονικούς νευρώνες και ένα</w:t>
-      </w:r>
-      <w:r>
-        <w:t xml:space="preserve"> </w:t>
-      </w:r>
-      <w:r>
-        <w:rPr>
-          <w:lang w:val="en-US"/>
-        </w:rPr>
-        <w:t>bias</w:t>
-      </w:r>
-      <w:r>
-        <w:t>.</w:t>
-      </w:r>
-      <w:r>
-        <w:t xml:space="preserve"> Επέλεξα να χρησιμοποιήσω </w:t>
-      </w:r>
-      <w:r>
-        <w:t xml:space="preserve">έξι </w:t>
-      </w:r>
-      <w:r>
-        <w:t xml:space="preserve">νευρώνες επειδή </w:t>
-      </w:r>
-      <w:r>
-        <w:t xml:space="preserve">ενώ </w:t>
-      </w:r>
-      <w:r>
-        <w:t xml:space="preserve">για να απομονώσω τις περιοχές που </w:t>
-      </w:r>
-      <w:r>
-        <w:t xml:space="preserve">χρειάζεται για τη συνάρτηση </w:t>
+        <w:t xml:space="preserve">Όπως και μια πύλη </w:t>
       </w:r>
       <w:r>
         <w:rPr>
@@ -359,13 +203,34 @@
         <w:t>XOR</w:t>
       </w:r>
       <w:r>
-        <w:t>, αρκούν δύο γραμμές απόφασης</w:t>
+        <w:t xml:space="preserve"> έτσι και το δίκτυο μας έχει δύο </w:t>
       </w:r>
       <w:r>
-        <w:t>, παρατήρησα ότι με έξι νευρώνες έχω πιο σταθερή συμπεριφορά (λογικό αν σκεφτούμε το πρόβλημα των τοπικών ελαχίστων)</w:t>
+        <w:rPr>
+          <w:lang w:val="en-US"/>
+        </w:rPr>
+        <w:t>inputs</w:t>
       </w:r>
       <w:r>
-        <w:t xml:space="preserve">. Τέλος, επειδή η έξοδος της </w:t>
+        <w:t>.</w:t>
+      </w:r>
+      <w:r>
+        <w:t xml:space="preserve"> Για το κρυφό επίπεδο θεωρητικά αρκούν δύο κόμβοι</w:t>
+      </w:r>
+      <w:r>
+        <w:t xml:space="preserve"> (άρα και δύο γραμμές απόφασης)</w:t>
+      </w:r>
+      <w:r>
+        <w:t xml:space="preserve"> που θα κάλυπταν τα επιθυμητά σημεία, ωστόσο επέλεξα να χρησιμοποιήσω έξι νευρώνες </w:t>
+      </w:r>
+      <w:r>
+        <w:t>που σύμφωνα με τις δοκιμές μου δίνουν πιο σταθερά αποτελέσματα (λογικό αν σκεφτούμε το πρόβλημα των τοπικών ελαχίστων)</w:t>
+      </w:r>
+      <w:r>
+        <w:t>. Επίσης</w:t>
+      </w:r>
+      <w:r>
+        <w:t xml:space="preserve">, επειδή η έξοδος της </w:t>
       </w:r>
       <w:r>
         <w:rPr>
@@ -386,7 +251,13 @@
         <w:t>bit</w:t>
       </w:r>
       <w:r>
-        <w:t xml:space="preserve">, αρκεί μόνο ένας νευρώνας εξόδου. Οι αρχικές τιμές των βαρών κυμαίνονται από το πλην ένα στο ένα, το </w:t>
+        <w:t xml:space="preserve">, αρκεί μόνο ένας νευρώνας εξόδου. Οι αρχικές τιμές των βαρών κυμαίνονται από το πλην ένα </w:t>
+      </w:r>
+      <w:r>
+        <w:t>μέχρι το</w:t>
+      </w:r>
+      <w:r>
+        <w:t xml:space="preserve"> ένα, το </w:t>
       </w:r>
       <w:r>
         <w:rPr>
@@ -446,7 +317,13 @@
         <w:t xml:space="preserve"> </w:t>
       </w:r>
       <w:r>
-        <w:t xml:space="preserve">για την αλλαγή των βαρών. Οι επιλογές του </w:t>
+        <w:t xml:space="preserve">για την αλλαγή των βαρών. </w:t>
+      </w:r>
+      <w:r>
+        <w:t>Τέλος, ο</w:t>
+      </w:r>
+      <w:r>
+        <w:t xml:space="preserve">ι επιλογές του </w:t>
       </w:r>
       <w:r>
         <w:rPr>
@@ -482,702 +359,6 @@
         <w:t>θα ερευνηθούν πιο κάτω.</w:t>
       </w:r>
     </w:p>
-    <w:p>
-      <w:r>
-        <w:rPr>
-          <w:noProof/>
-        </w:rPr>
-        <mc:AlternateContent>
-          <mc:Choice Requires="wpg">
-            <w:drawing>
-              <wp:anchor distT="0" distB="0" distL="114300" distR="114300" simplePos="0" relativeHeight="251660288" behindDoc="0" locked="0" layoutInCell="1" allowOverlap="1" wp14:anchorId="5381414B" wp14:editId="3666697B">
-                <wp:simplePos x="0" y="0"/>
-                <wp:positionH relativeFrom="margin">
-                  <wp:posOffset>715513</wp:posOffset>
-                </wp:positionH>
-                <wp:positionV relativeFrom="paragraph">
-                  <wp:posOffset>14712</wp:posOffset>
-                </wp:positionV>
-                <wp:extent cx="4171950" cy="3181350"/>
-                <wp:effectExtent l="0" t="0" r="19050" b="19050"/>
-                <wp:wrapSquare wrapText="bothSides"/>
-                <wp:docPr id="68" name="Group 68"/>
-                <wp:cNvGraphicFramePr/>
-                <a:graphic xmlns:a="http://schemas.openxmlformats.org/drawingml/2006/main">
-                  <a:graphicData uri="http://schemas.microsoft.com/office/word/2010/wordprocessingGroup">
-                    <wpg:wgp>
-                      <wpg:cNvGrpSpPr/>
-                      <wpg:grpSpPr>
-                        <a:xfrm>
-                          <a:off x="0" y="0"/>
-                          <a:ext cx="4171950" cy="3181350"/>
-                          <a:chOff x="0" y="0"/>
-                          <a:chExt cx="7172325" cy="6438900"/>
-                        </a:xfrm>
-                      </wpg:grpSpPr>
-                      <wps:wsp>
-                        <wps:cNvPr id="64" name="Oval 64"/>
-                        <wps:cNvSpPr/>
-                        <wps:spPr>
-                          <a:xfrm>
-                            <a:off x="28575" y="752475"/>
-                            <a:ext cx="1209675" cy="1219200"/>
-                          </a:xfrm>
-                          <a:prstGeom prst="ellipse">
-                            <a:avLst/>
-                          </a:prstGeom>
-                          <a:solidFill>
-                            <a:srgbClr val="4472C4"/>
-                          </a:solidFill>
-                          <a:ln w="12700" cap="flat" cmpd="sng" algn="ctr">
-                            <a:solidFill>
-                              <a:srgbClr val="4472C4">
-                                <a:shade val="50000"/>
-                              </a:srgbClr>
-                            </a:solidFill>
-                            <a:prstDash val="solid"/>
-                            <a:miter lim="800000"/>
-                          </a:ln>
-                          <a:effectLst/>
-                        </wps:spPr>
-                        <wps:bodyPr rot="0" spcFirstLastPara="0" vertOverflow="overflow" horzOverflow="overflow" vert="horz" wrap="square" lIns="91440" tIns="45720" rIns="91440" bIns="45720" numCol="1" spcCol="0" rtlCol="0" fromWordArt="0" anchor="ctr" anchorCtr="0" forceAA="0" compatLnSpc="1">
-                          <a:prstTxWarp prst="textNoShape">
-                            <a:avLst/>
-                          </a:prstTxWarp>
-                          <a:noAutofit/>
-                        </wps:bodyPr>
-                      </wps:wsp>
-                      <wps:wsp>
-                        <wps:cNvPr id="66" name="Oval 66"/>
-                        <wps:cNvSpPr/>
-                        <wps:spPr>
-                          <a:xfrm>
-                            <a:off x="0" y="2352675"/>
-                            <a:ext cx="1209675" cy="1219200"/>
-                          </a:xfrm>
-                          <a:prstGeom prst="ellipse">
-                            <a:avLst/>
-                          </a:prstGeom>
-                          <a:solidFill>
-                            <a:srgbClr val="4472C4"/>
-                          </a:solidFill>
-                          <a:ln w="12700" cap="flat" cmpd="sng" algn="ctr">
-                            <a:solidFill>
-                              <a:srgbClr val="4472C4">
-                                <a:shade val="50000"/>
-                              </a:srgbClr>
-                            </a:solidFill>
-                            <a:prstDash val="solid"/>
-                            <a:miter lim="800000"/>
-                          </a:ln>
-                          <a:effectLst/>
-                        </wps:spPr>
-                        <wps:bodyPr rot="0" spcFirstLastPara="0" vertOverflow="overflow" horzOverflow="overflow" vert="horz" wrap="square" lIns="91440" tIns="45720" rIns="91440" bIns="45720" numCol="1" spcCol="0" rtlCol="0" fromWordArt="0" anchor="ctr" anchorCtr="0" forceAA="0" compatLnSpc="1">
-                          <a:prstTxWarp prst="textNoShape">
-                            <a:avLst/>
-                          </a:prstTxWarp>
-                          <a:noAutofit/>
-                        </wps:bodyPr>
-                      </wps:wsp>
-                      <wps:wsp>
-                        <wps:cNvPr id="65" name="Oval 65"/>
-                        <wps:cNvSpPr/>
-                        <wps:spPr>
-                          <a:xfrm>
-                            <a:off x="19050" y="4029075"/>
-                            <a:ext cx="1209675" cy="1219200"/>
-                          </a:xfrm>
-                          <a:prstGeom prst="ellipse">
-                            <a:avLst/>
-                          </a:prstGeom>
-                          <a:solidFill>
-                            <a:srgbClr val="70AD47">
-                              <a:lumMod val="60000"/>
-                              <a:lumOff val="40000"/>
-                            </a:srgbClr>
-                          </a:solidFill>
-                          <a:ln w="12700" cap="flat" cmpd="sng" algn="ctr">
-                            <a:solidFill>
-                              <a:srgbClr val="70AD47">
-                                <a:lumMod val="60000"/>
-                                <a:lumOff val="40000"/>
-                              </a:srgbClr>
-                            </a:solidFill>
-                            <a:prstDash val="solid"/>
-                            <a:miter lim="800000"/>
-                          </a:ln>
-                          <a:effectLst/>
-                        </wps:spPr>
-                        <wps:bodyPr rot="0" spcFirstLastPara="0" vertOverflow="overflow" horzOverflow="overflow" vert="horz" wrap="square" lIns="91440" tIns="45720" rIns="91440" bIns="45720" numCol="1" spcCol="0" rtlCol="0" fromWordArt="0" anchor="ctr" anchorCtr="0" forceAA="0" compatLnSpc="1">
-                          <a:prstTxWarp prst="textNoShape">
-                            <a:avLst/>
-                          </a:prstTxWarp>
-                          <a:noAutofit/>
-                        </wps:bodyPr>
-                      </wps:wsp>
-                      <wps:wsp>
-                        <wps:cNvPr id="63" name="Oval 63"/>
-                        <wps:cNvSpPr/>
-                        <wps:spPr>
-                          <a:xfrm>
-                            <a:off x="2809875" y="0"/>
-                            <a:ext cx="1209675" cy="1219200"/>
-                          </a:xfrm>
-                          <a:prstGeom prst="ellipse">
-                            <a:avLst/>
-                          </a:prstGeom>
-                          <a:solidFill>
-                            <a:srgbClr val="4472C4"/>
-                          </a:solidFill>
-                          <a:ln w="12700" cap="flat" cmpd="sng" algn="ctr">
-                            <a:solidFill>
-                              <a:srgbClr val="4472C4">
-                                <a:shade val="50000"/>
-                              </a:srgbClr>
-                            </a:solidFill>
-                            <a:prstDash val="solid"/>
-                            <a:miter lim="800000"/>
-                          </a:ln>
-                          <a:effectLst/>
-                        </wps:spPr>
-                        <wps:bodyPr rot="0" spcFirstLastPara="0" vertOverflow="overflow" horzOverflow="overflow" vert="horz" wrap="square" lIns="91440" tIns="45720" rIns="91440" bIns="45720" numCol="1" spcCol="0" rtlCol="0" fromWordArt="0" anchor="ctr" anchorCtr="0" forceAA="0" compatLnSpc="1">
-                          <a:prstTxWarp prst="textNoShape">
-                            <a:avLst/>
-                          </a:prstTxWarp>
-                          <a:noAutofit/>
-                        </wps:bodyPr>
-                      </wps:wsp>
-                      <wps:wsp>
-                        <wps:cNvPr id="62" name="Oval 62"/>
-                        <wps:cNvSpPr/>
-                        <wps:spPr>
-                          <a:xfrm>
-                            <a:off x="2828925" y="1676400"/>
-                            <a:ext cx="1209675" cy="1219200"/>
-                          </a:xfrm>
-                          <a:prstGeom prst="ellipse">
-                            <a:avLst/>
-                          </a:prstGeom>
-                          <a:solidFill>
-                            <a:srgbClr val="4472C4"/>
-                          </a:solidFill>
-                          <a:ln w="12700" cap="flat" cmpd="sng" algn="ctr">
-                            <a:solidFill>
-                              <a:srgbClr val="4472C4">
-                                <a:shade val="50000"/>
-                              </a:srgbClr>
-                            </a:solidFill>
-                            <a:prstDash val="solid"/>
-                            <a:miter lim="800000"/>
-                          </a:ln>
-                          <a:effectLst/>
-                        </wps:spPr>
-                        <wps:bodyPr rot="0" spcFirstLastPara="0" vertOverflow="overflow" horzOverflow="overflow" vert="horz" wrap="square" lIns="91440" tIns="45720" rIns="91440" bIns="45720" numCol="1" spcCol="0" rtlCol="0" fromWordArt="0" anchor="ctr" anchorCtr="0" forceAA="0" compatLnSpc="1">
-                          <a:prstTxWarp prst="textNoShape">
-                            <a:avLst/>
-                          </a:prstTxWarp>
-                          <a:noAutofit/>
-                        </wps:bodyPr>
-                      </wps:wsp>
-                      <wps:wsp>
-                        <wps:cNvPr id="61" name="Oval 61"/>
-                        <wps:cNvSpPr/>
-                        <wps:spPr>
-                          <a:xfrm>
-                            <a:off x="2828925" y="3400425"/>
-                            <a:ext cx="1209675" cy="1219200"/>
-                          </a:xfrm>
-                          <a:prstGeom prst="ellipse">
-                            <a:avLst/>
-                          </a:prstGeom>
-                          <a:solidFill>
-                            <a:srgbClr val="4472C4"/>
-                          </a:solidFill>
-                          <a:ln w="12700" cap="flat" cmpd="sng" algn="ctr">
-                            <a:solidFill>
-                              <a:srgbClr val="4472C4">
-                                <a:shade val="50000"/>
-                              </a:srgbClr>
-                            </a:solidFill>
-                            <a:prstDash val="solid"/>
-                            <a:miter lim="800000"/>
-                          </a:ln>
-                          <a:effectLst/>
-                        </wps:spPr>
-                        <wps:bodyPr rot="0" spcFirstLastPara="0" vertOverflow="overflow" horzOverflow="overflow" vert="horz" wrap="square" lIns="91440" tIns="45720" rIns="91440" bIns="45720" numCol="1" spcCol="0" rtlCol="0" fromWordArt="0" anchor="ctr" anchorCtr="0" forceAA="0" compatLnSpc="1">
-                          <a:prstTxWarp prst="textNoShape">
-                            <a:avLst/>
-                          </a:prstTxWarp>
-                          <a:noAutofit/>
-                        </wps:bodyPr>
-                      </wps:wsp>
-                      <wps:wsp>
-                        <wps:cNvPr id="60" name="Oval 60"/>
-                        <wps:cNvSpPr/>
-                        <wps:spPr>
-                          <a:xfrm>
-                            <a:off x="2819400" y="5219700"/>
-                            <a:ext cx="1209675" cy="1219200"/>
-                          </a:xfrm>
-                          <a:prstGeom prst="ellipse">
-                            <a:avLst/>
-                          </a:prstGeom>
-                          <a:solidFill>
-                            <a:srgbClr val="70AD47">
-                              <a:lumMod val="60000"/>
-                              <a:lumOff val="40000"/>
-                            </a:srgbClr>
-                          </a:solidFill>
-                          <a:ln w="12700" cap="flat" cmpd="sng" algn="ctr">
-                            <a:solidFill>
-                              <a:srgbClr val="70AD47">
-                                <a:lumMod val="60000"/>
-                                <a:lumOff val="40000"/>
-                              </a:srgbClr>
-                            </a:solidFill>
-                            <a:prstDash val="solid"/>
-                            <a:miter lim="800000"/>
-                          </a:ln>
-                          <a:effectLst/>
-                        </wps:spPr>
-                        <wps:bodyPr rot="0" spcFirstLastPara="0" vertOverflow="overflow" horzOverflow="overflow" vert="horz" wrap="square" lIns="91440" tIns="45720" rIns="91440" bIns="45720" numCol="1" spcCol="0" rtlCol="0" fromWordArt="0" anchor="ctr" anchorCtr="0" forceAA="0" compatLnSpc="1">
-                          <a:prstTxWarp prst="textNoShape">
-                            <a:avLst/>
-                          </a:prstTxWarp>
-                          <a:noAutofit/>
-                        </wps:bodyPr>
-                      </wps:wsp>
-                      <wps:wsp>
-                        <wps:cNvPr id="59" name="Oval 59"/>
-                        <wps:cNvSpPr/>
-                        <wps:spPr>
-                          <a:xfrm>
-                            <a:off x="5962650" y="2333625"/>
-                            <a:ext cx="1209675" cy="1219200"/>
-                          </a:xfrm>
-                          <a:prstGeom prst="ellipse">
-                            <a:avLst/>
-                          </a:prstGeom>
-                          <a:solidFill>
-                            <a:srgbClr val="4472C4"/>
-                          </a:solidFill>
-                          <a:ln w="12700" cap="flat" cmpd="sng" algn="ctr">
-                            <a:solidFill>
-                              <a:srgbClr val="4472C4">
-                                <a:shade val="50000"/>
-                              </a:srgbClr>
-                            </a:solidFill>
-                            <a:prstDash val="solid"/>
-                            <a:miter lim="800000"/>
-                          </a:ln>
-                          <a:effectLst/>
-                        </wps:spPr>
-                        <wps:bodyPr rot="0" spcFirstLastPara="0" vertOverflow="overflow" horzOverflow="overflow" vert="horz" wrap="square" lIns="91440" tIns="45720" rIns="91440" bIns="45720" numCol="1" spcCol="0" rtlCol="0" fromWordArt="0" anchor="ctr" anchorCtr="0" forceAA="0" compatLnSpc="1">
-                          <a:prstTxWarp prst="textNoShape">
-                            <a:avLst/>
-                          </a:prstTxWarp>
-                          <a:noAutofit/>
-                        </wps:bodyPr>
-                      </wps:wsp>
-                      <wps:wsp>
-                        <wps:cNvPr id="58" name="Straight Connector 58"/>
-                        <wps:cNvCnPr/>
-                        <wps:spPr>
-                          <a:xfrm flipV="1">
-                            <a:off x="1238250" y="733425"/>
-                            <a:ext cx="1571625" cy="466725"/>
-                          </a:xfrm>
-                          <a:prstGeom prst="line">
-                            <a:avLst/>
-                          </a:prstGeom>
-                          <a:noFill/>
-                          <a:ln w="6350" cap="flat" cmpd="sng" algn="ctr">
-                            <a:solidFill>
-                              <a:srgbClr val="4472C4"/>
-                            </a:solidFill>
-                            <a:prstDash val="solid"/>
-                            <a:miter lim="800000"/>
-                          </a:ln>
-                          <a:effectLst/>
-                        </wps:spPr>
-                        <wps:bodyPr/>
-                      </wps:wsp>
-                      <wps:wsp>
-                        <wps:cNvPr id="46" name="Straight Connector 46"/>
-                        <wps:cNvCnPr/>
-                        <wps:spPr>
-                          <a:xfrm>
-                            <a:off x="1238250" y="1371600"/>
-                            <a:ext cx="1657350" cy="809625"/>
-                          </a:xfrm>
-                          <a:prstGeom prst="line">
-                            <a:avLst/>
-                          </a:prstGeom>
-                          <a:noFill/>
-                          <a:ln w="6350" cap="flat" cmpd="sng" algn="ctr">
-                            <a:solidFill>
-                              <a:srgbClr val="4472C4"/>
-                            </a:solidFill>
-                            <a:prstDash val="solid"/>
-                            <a:miter lim="800000"/>
-                          </a:ln>
-                          <a:effectLst/>
-                        </wps:spPr>
-                        <wps:bodyPr/>
-                      </wps:wsp>
-                      <wps:wsp>
-                        <wps:cNvPr id="56" name="Straight Connector 56"/>
-                        <wps:cNvCnPr/>
-                        <wps:spPr>
-                          <a:xfrm>
-                            <a:off x="1228725" y="1552575"/>
-                            <a:ext cx="1876425" cy="2143125"/>
-                          </a:xfrm>
-                          <a:prstGeom prst="line">
-                            <a:avLst/>
-                          </a:prstGeom>
-                          <a:noFill/>
-                          <a:ln w="6350" cap="flat" cmpd="sng" algn="ctr">
-                            <a:solidFill>
-                              <a:srgbClr val="4472C4"/>
-                            </a:solidFill>
-                            <a:prstDash val="solid"/>
-                            <a:miter lim="800000"/>
-                          </a:ln>
-                          <a:effectLst/>
-                        </wps:spPr>
-                        <wps:bodyPr/>
-                      </wps:wsp>
-                      <wps:wsp>
-                        <wps:cNvPr id="57" name="Straight Connector 57"/>
-                        <wps:cNvCnPr/>
-                        <wps:spPr>
-                          <a:xfrm flipV="1">
-                            <a:off x="1095375" y="895350"/>
-                            <a:ext cx="1819275" cy="1724025"/>
-                          </a:xfrm>
-                          <a:prstGeom prst="line">
-                            <a:avLst/>
-                          </a:prstGeom>
-                          <a:noFill/>
-                          <a:ln w="6350" cap="flat" cmpd="sng" algn="ctr">
-                            <a:solidFill>
-                              <a:srgbClr val="4472C4"/>
-                            </a:solidFill>
-                            <a:prstDash val="solid"/>
-                            <a:miter lim="800000"/>
-                          </a:ln>
-                          <a:effectLst/>
-                        </wps:spPr>
-                        <wps:bodyPr/>
-                      </wps:wsp>
-                      <wps:wsp>
-                        <wps:cNvPr id="55" name="Straight Connector 55"/>
-                        <wps:cNvCnPr/>
-                        <wps:spPr>
-                          <a:xfrm flipV="1">
-                            <a:off x="1171575" y="2276475"/>
-                            <a:ext cx="1752600" cy="657225"/>
-                          </a:xfrm>
-                          <a:prstGeom prst="line">
-                            <a:avLst/>
-                          </a:prstGeom>
-                          <a:noFill/>
-                          <a:ln w="6350" cap="flat" cmpd="sng" algn="ctr">
-                            <a:solidFill>
-                              <a:srgbClr val="4472C4"/>
-                            </a:solidFill>
-                            <a:prstDash val="solid"/>
-                            <a:miter lim="800000"/>
-                          </a:ln>
-                          <a:effectLst/>
-                        </wps:spPr>
-                        <wps:bodyPr/>
-                      </wps:wsp>
-                      <wps:wsp>
-                        <wps:cNvPr id="54" name="Straight Connector 54"/>
-                        <wps:cNvCnPr/>
-                        <wps:spPr>
-                          <a:xfrm>
-                            <a:off x="1143000" y="3152775"/>
-                            <a:ext cx="1685925" cy="790575"/>
-                          </a:xfrm>
-                          <a:prstGeom prst="line">
-                            <a:avLst/>
-                          </a:prstGeom>
-                          <a:noFill/>
-                          <a:ln w="6350" cap="flat" cmpd="sng" algn="ctr">
-                            <a:solidFill>
-                              <a:srgbClr val="4472C4"/>
-                            </a:solidFill>
-                            <a:prstDash val="solid"/>
-                            <a:miter lim="800000"/>
-                          </a:ln>
-                          <a:effectLst/>
-                        </wps:spPr>
-                        <wps:bodyPr/>
-                      </wps:wsp>
-                      <wps:wsp>
-                        <wps:cNvPr id="53" name="Straight Connector 53"/>
-                        <wps:cNvCnPr/>
-                        <wps:spPr>
-                          <a:xfrm>
-                            <a:off x="3914775" y="876300"/>
-                            <a:ext cx="2562225" cy="1962150"/>
-                          </a:xfrm>
-                          <a:prstGeom prst="line">
-                            <a:avLst/>
-                          </a:prstGeom>
-                          <a:noFill/>
-                          <a:ln w="6350" cap="flat" cmpd="sng" algn="ctr">
-                            <a:solidFill>
-                              <a:srgbClr val="4472C4"/>
-                            </a:solidFill>
-                            <a:prstDash val="solid"/>
-                            <a:miter lim="800000"/>
-                          </a:ln>
-                          <a:effectLst/>
-                        </wps:spPr>
-                        <wps:bodyPr/>
-                      </wps:wsp>
-                      <wps:wsp>
-                        <wps:cNvPr id="52" name="Straight Connector 52"/>
-                        <wps:cNvCnPr/>
-                        <wps:spPr>
-                          <a:xfrm>
-                            <a:off x="3857625" y="2305050"/>
-                            <a:ext cx="2724150" cy="638175"/>
-                          </a:xfrm>
-                          <a:prstGeom prst="line">
-                            <a:avLst/>
-                          </a:prstGeom>
-                          <a:noFill/>
-                          <a:ln w="6350" cap="flat" cmpd="sng" algn="ctr">
-                            <a:solidFill>
-                              <a:srgbClr val="4472C4"/>
-                            </a:solidFill>
-                            <a:prstDash val="solid"/>
-                            <a:miter lim="800000"/>
-                          </a:ln>
-                          <a:effectLst/>
-                        </wps:spPr>
-                        <wps:bodyPr/>
-                      </wps:wsp>
-                      <wps:wsp>
-                        <wps:cNvPr id="51" name="Straight Connector 51"/>
-                        <wps:cNvCnPr/>
-                        <wps:spPr>
-                          <a:xfrm flipV="1">
-                            <a:off x="3571875" y="2895600"/>
-                            <a:ext cx="2667000" cy="1066800"/>
-                          </a:xfrm>
-                          <a:prstGeom prst="line">
-                            <a:avLst/>
-                          </a:prstGeom>
-                          <a:noFill/>
-                          <a:ln w="6350" cap="flat" cmpd="sng" algn="ctr">
-                            <a:solidFill>
-                              <a:srgbClr val="4472C4"/>
-                            </a:solidFill>
-                            <a:prstDash val="solid"/>
-                            <a:miter lim="800000"/>
-                          </a:ln>
-                          <a:effectLst/>
-                        </wps:spPr>
-                        <wps:bodyPr/>
-                      </wps:wsp>
-                      <wps:wsp>
-                        <wps:cNvPr id="50" name="Straight Connector 50"/>
-                        <wps:cNvCnPr/>
-                        <wps:spPr>
-                          <a:xfrm flipV="1">
-                            <a:off x="3895725" y="3000375"/>
-                            <a:ext cx="2657475" cy="2457450"/>
-                          </a:xfrm>
-                          <a:prstGeom prst="line">
-                            <a:avLst/>
-                          </a:prstGeom>
-                          <a:noFill/>
-                          <a:ln w="6350" cap="flat" cmpd="sng" algn="ctr">
-                            <a:solidFill>
-                              <a:srgbClr val="4472C4"/>
-                            </a:solidFill>
-                            <a:prstDash val="solid"/>
-                            <a:miter lim="800000"/>
-                          </a:ln>
-                          <a:effectLst/>
-                        </wps:spPr>
-                        <wps:bodyPr/>
-                      </wps:wsp>
-                      <wps:wsp>
-                        <wps:cNvPr id="49" name="Straight Connector 49"/>
-                        <wps:cNvCnPr/>
-                        <wps:spPr>
-                          <a:xfrm flipV="1">
-                            <a:off x="971550" y="1019175"/>
-                            <a:ext cx="2171700" cy="3114675"/>
-                          </a:xfrm>
-                          <a:prstGeom prst="line">
-                            <a:avLst/>
-                          </a:prstGeom>
-                          <a:noFill/>
-                          <a:ln w="6350" cap="flat" cmpd="sng" algn="ctr">
-                            <a:solidFill>
-                              <a:srgbClr val="4472C4"/>
-                            </a:solidFill>
-                            <a:prstDash val="solid"/>
-                            <a:miter lim="800000"/>
-                          </a:ln>
-                          <a:effectLst/>
-                        </wps:spPr>
-                        <wps:bodyPr/>
-                      </wps:wsp>
-                      <wps:wsp>
-                        <wps:cNvPr id="48" name="Straight Connector 48"/>
-                        <wps:cNvCnPr/>
-                        <wps:spPr>
-                          <a:xfrm flipV="1">
-                            <a:off x="990600" y="2600325"/>
-                            <a:ext cx="1962150" cy="1543050"/>
-                          </a:xfrm>
-                          <a:prstGeom prst="line">
-                            <a:avLst/>
-                          </a:prstGeom>
-                          <a:noFill/>
-                          <a:ln w="6350" cap="flat" cmpd="sng" algn="ctr">
-                            <a:solidFill>
-                              <a:srgbClr val="4472C4"/>
-                            </a:solidFill>
-                            <a:prstDash val="solid"/>
-                            <a:miter lim="800000"/>
-                          </a:ln>
-                          <a:effectLst/>
-                        </wps:spPr>
-                        <wps:bodyPr/>
-                      </wps:wsp>
-                      <wps:wsp>
-                        <wps:cNvPr id="47" name="Straight Connector 47"/>
-                        <wps:cNvCnPr/>
-                        <wps:spPr>
-                          <a:xfrm flipV="1">
-                            <a:off x="1000125" y="4029075"/>
-                            <a:ext cx="1914525" cy="133350"/>
-                          </a:xfrm>
-                          <a:prstGeom prst="line">
-                            <a:avLst/>
-                          </a:prstGeom>
-                          <a:noFill/>
-                          <a:ln w="6350" cap="flat" cmpd="sng" algn="ctr">
-                            <a:solidFill>
-                              <a:srgbClr val="4472C4"/>
-                            </a:solidFill>
-                            <a:prstDash val="solid"/>
-                            <a:miter lim="800000"/>
-                          </a:ln>
-                          <a:effectLst/>
-                        </wps:spPr>
-                        <wps:bodyPr/>
-                      </wps:wsp>
-                    </wpg:wgp>
-                  </a:graphicData>
-                </a:graphic>
-                <wp14:sizeRelH relativeFrom="margin">
-                  <wp14:pctWidth>0</wp14:pctWidth>
-                </wp14:sizeRelH>
-                <wp14:sizeRelV relativeFrom="margin">
-                  <wp14:pctHeight>0</wp14:pctHeight>
-                </wp14:sizeRelV>
-              </wp:anchor>
-            </w:drawing>
-          </mc:Choice>
-          <mc:Fallback>
-            <w:pict>
-              <v:group w14:anchorId="5E18B0DE" id="Group 68" o:spid="_x0000_s1026" style="position:absolute;margin-left:56.35pt;margin-top:1.15pt;width:328.5pt;height:250.5pt;z-index:251660288;mso-position-horizontal-relative:margin;mso-width-relative:margin;mso-height-relative:margin" coordsize="71723,64389" o:gfxdata="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">
-                <v:oval id="Oval 64" o:spid="_x0000_s1027" style="position:absolute;left:285;top:7524;width:12097;height:12192;visibility:visible;mso-wrap-style:square;v-text-anchor:middle" o:gfxdata="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" fillcolor="#4472c4" strokecolor="#2f528f" strokeweight="1pt">
-                  <v:stroke joinstyle="miter"/>
-                </v:oval>
-                <v:oval id="Oval 66" o:spid="_x0000_s1028" style="position:absolute;top:23526;width:12096;height:12192;visibility:visible;mso-wrap-style:square;v-text-anchor:middle" o:gfxdata="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" fillcolor="#4472c4" strokecolor="#2f528f" strokeweight="1pt">
-                  <v:stroke joinstyle="miter"/>
-                </v:oval>
-                <v:oval id="Oval 65" o:spid="_x0000_s1029" style="position:absolute;left:190;top:40290;width:12097;height:12192;visibility:visible;mso-wrap-style:square;v-text-anchor:middle" o:gfxdata="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" fillcolor="#a9d18e" strokecolor="#a9d18e" strokeweight="1pt">
-                  <v:stroke joinstyle="miter"/>
-                </v:oval>
-                <v:oval id="Oval 63" o:spid="_x0000_s1030" style="position:absolute;left:28098;width:12097;height:12192;visibility:visible;mso-wrap-style:square;v-text-anchor:middle" o:gfxdata="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" fillcolor="#4472c4" strokecolor="#2f528f" strokeweight="1pt">
-                  <v:stroke joinstyle="miter"/>
-                </v:oval>
-                <v:oval id="Oval 62" o:spid="_x0000_s1031" style="position:absolute;left:28289;top:16764;width:12097;height:12192;visibility:visible;mso-wrap-style:square;v-text-anchor:middle" o:gfxdata="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" fillcolor="#4472c4" strokecolor="#2f528f" strokeweight="1pt">
-                  <v:stroke joinstyle="miter"/>
-                </v:oval>
-                <v:oval id="Oval 61" o:spid="_x0000_s1032" style="position:absolute;left:28289;top:34004;width:12097;height:12192;visibility:visible;mso-wrap-style:square;v-text-anchor:middle" o:gfxdata="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" fillcolor="#4472c4" strokecolor="#2f528f" strokeweight="1pt">
-                  <v:stroke joinstyle="miter"/>
-                </v:oval>
-                <v:oval id="Oval 60" o:spid="_x0000_s1033" style="position:absolute;left:28194;top:52197;width:12096;height:12192;visibility:visible;mso-wrap-style:square;v-text-anchor:middle" o:gfxdata="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" fillcolor="#a9d18e" strokecolor="#a9d18e" strokeweight="1pt">
-                  <v:stroke joinstyle="miter"/>
-                </v:oval>
-                <v:oval id="Oval 59" o:spid="_x0000_s1034" style="position:absolute;left:59626;top:23336;width:12097;height:12192;visibility:visible;mso-wrap-style:square;v-text-anchor:middle" o:gfxdata="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" fillcolor="#4472c4" strokecolor="#2f528f" strokeweight="1pt">
-                  <v:stroke joinstyle="miter"/>
-                </v:oval>
-                <v:line id="Straight Connector 58" o:spid="_x0000_s1035" style="position:absolute;flip:y;visibility:visible;mso-wrap-style:square" from="12382,7334" to="28098,12001" o:connectortype="straight" o:gfxdata="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" strokecolor="#4472c4" strokeweight=".5pt">
-                  <v:stroke joinstyle="miter"/>
-                </v:line>
-                <v:line id="Straight Connector 46" o:spid="_x0000_s1036" style="position:absolute;visibility:visible;mso-wrap-style:square" from="12382,13716" to="28956,21812" o:connectortype="straight" o:gfxdata="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" strokecolor="#4472c4" strokeweight=".5pt">
-                  <v:stroke joinstyle="miter"/>
-                </v:line>
-                <v:line id="Straight Connector 56" o:spid="_x0000_s1037" style="position:absolute;visibility:visible;mso-wrap-style:square" from="12287,15525" to="31051,36957" o:connectortype="straight" o:gfxdata="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" strokecolor="#4472c4" strokeweight=".5pt">
-                  <v:stroke joinstyle="miter"/>
-                </v:line>
-                <v:line id="Straight Connector 57" o:spid="_x0000_s1038" style="position:absolute;flip:y;visibility:visible;mso-wrap-style:square" from="10953,8953" to="29146,26193" o:connectortype="straight" o:gfxdata="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" strokecolor="#4472c4" strokeweight=".5pt">
-                  <v:stroke joinstyle="miter"/>
-                </v:line>
-                <v:line id="Straight Connector 55" o:spid="_x0000_s1039" style="position:absolute;flip:y;visibility:visible;mso-wrap-style:square" from="11715,22764" to="29241,29337" o:connectortype="straight" o:gfxdata="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" strokecolor="#4472c4" strokeweight=".5pt">
-                  <v:stroke joinstyle="miter"/>
-                </v:line>
-                <v:line id="Straight Connector 54" o:spid="_x0000_s1040" style="position:absolute;visibility:visible;mso-wrap-style:square" from="11430,31527" to="28289,39433" o:connectortype="straight" o:gfxdata="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" strokecolor="#4472c4" strokeweight=".5pt">
-                  <v:stroke joinstyle="miter"/>
-                </v:line>
-                <v:line id="Straight Connector 53" o:spid="_x0000_s1041" style="position:absolute;visibility:visible;mso-wrap-style:square" from="39147,8763" to="64770,28384" o:connectortype="straight" o:gfxdata="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" strokecolor="#4472c4" strokeweight=".5pt">
-                  <v:stroke joinstyle="miter"/>
-                </v:line>
-                <v:line id="Straight Connector 52" o:spid="_x0000_s1042" style="position:absolute;visibility:visible;mso-wrap-style:square" from="38576,23050" to="65817,29432" o:connectortype="straight" o:gfxdata="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" strokecolor="#4472c4" strokeweight=".5pt">
-                  <v:stroke joinstyle="miter"/>
-                </v:line>
-                <v:line id="Straight Connector 51" o:spid="_x0000_s1043" style="position:absolute;flip:y;visibility:visible;mso-wrap-style:square" from="35718,28956" to="62388,39624" o:connectortype="straight" o:gfxdata="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" strokecolor="#4472c4" strokeweight=".5pt">
-                  <v:stroke joinstyle="miter"/>
-                </v:line>
-                <v:line id="Straight Connector 50" o:spid="_x0000_s1044" style="position:absolute;flip:y;visibility:visible;mso-wrap-style:square" from="38957,30003" to="65532,54578" o:connectortype="straight" o:gfxdata="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" strokecolor="#4472c4" strokeweight=".5pt">
-                  <v:stroke joinstyle="miter"/>
-                </v:line>
-                <v:line id="Straight Connector 49" o:spid="_x0000_s1045" style="position:absolute;flip:y;visibility:visible;mso-wrap-style:square" from="9715,10191" to="31432,41338" o:connectortype="straight" o:gfxdata="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" strokecolor="#4472c4" strokeweight=".5pt">
-                  <v:stroke joinstyle="miter"/>
-                </v:line>
-                <v:line id="Straight Connector 48" o:spid="_x0000_s1046" style="position:absolute;flip:y;visibility:visible;mso-wrap-style:square" from="9906,26003" to="29527,41433" o:connectortype="straight" o:gfxdata="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" strokecolor="#4472c4" strokeweight=".5pt">
-                  <v:stroke joinstyle="miter"/>
-                </v:line>
-                <v:line id="Straight Connector 47" o:spid="_x0000_s1047" style="position:absolute;flip:y;visibility:visible;mso-wrap-style:square" from="10001,40290" to="29146,41624" o:connectortype="straight" o:gfxdata="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" strokecolor="#4472c4" strokeweight=".5pt">
-                  <v:stroke joinstyle="miter"/>
-                </v:line>
-                <w10:wrap type="square" anchorx="margin"/>
-              </v:group>
-            </w:pict>
-          </mc:Fallback>
-        </mc:AlternateContent>
-      </w:r>
-      <w:r>
-        <w:tab/>
-      </w:r>
-    </w:p>
-    <w:p/>
-    <w:p/>
-    <w:p/>
-    <w:p/>
-    <w:p/>
-    <w:p/>
-    <w:p/>
-    <w:p/>
-    <w:p/>
-    <w:p/>
-    <w:p/>
-    <w:p/>
     <w:p>
       <w:pPr>
         <w:rPr>
@@ -1232,7 +413,6 @@
         <w:t xml:space="preserve">Η αρνητική τιμή που φαίνεται στο γράφημα είναι αποτέλεσμα της εκτιμώμενης καμπύλης </w:t>
       </w:r>
       <w:r>
-        <w:lastRenderedPageBreak/>
         <w:t>(</w:t>
       </w:r>
       <w:r>
@@ -1263,16 +443,16 @@
           <w:noProof/>
         </w:rPr>
         <w:drawing>
-          <wp:anchor distT="0" distB="0" distL="114300" distR="114300" simplePos="0" relativeHeight="251661312" behindDoc="1" locked="0" layoutInCell="1" allowOverlap="1" wp14:anchorId="60D2AB31" wp14:editId="1FB5F8AA">
+          <wp:anchor distT="0" distB="0" distL="114300" distR="114300" simplePos="0" relativeHeight="251661312" behindDoc="1" locked="0" layoutInCell="1" allowOverlap="1" wp14:anchorId="60D2AB31" wp14:editId="3BD3FF47">
             <wp:simplePos x="0" y="0"/>
-            <wp:positionH relativeFrom="column">
-              <wp:posOffset>83127</wp:posOffset>
+            <wp:positionH relativeFrom="margin">
+              <wp:posOffset>-476250</wp:posOffset>
             </wp:positionH>
             <wp:positionV relativeFrom="paragraph">
-              <wp:posOffset>16955</wp:posOffset>
+              <wp:posOffset>100330</wp:posOffset>
             </wp:positionV>
-            <wp:extent cx="5731510" cy="4486939"/>
-            <wp:effectExtent l="0" t="0" r="2540" b="8890"/>
+            <wp:extent cx="6781800" cy="3705225"/>
+            <wp:effectExtent l="0" t="0" r="0" b="9525"/>
             <wp:wrapNone/>
             <wp:docPr id="2" name="Γράφημα 2">
               <a:extLst xmlns:a="http://schemas.openxmlformats.org/drawingml/2006/main">
@@ -1307,12 +487,6 @@
     <w:p/>
     <w:p/>
     <w:p/>
-    <w:p/>
-    <w:p/>
-    <w:p/>
-    <w:p/>
-    <w:p/>
-    <w:p/>
     <w:p>
       <w:pPr>
         <w:rPr>
@@ -1327,14 +501,15 @@
         <w:rPr>
           <w:noProof/>
         </w:rPr>
+        <w:lastRenderedPageBreak/>
         <w:drawing>
-          <wp:anchor distT="0" distB="0" distL="114300" distR="114300" simplePos="0" relativeHeight="251665408" behindDoc="1" locked="0" layoutInCell="1" allowOverlap="1" wp14:anchorId="26D19343" wp14:editId="522970A0">
+          <wp:anchor distT="0" distB="0" distL="114300" distR="114300" simplePos="0" relativeHeight="251665408" behindDoc="1" locked="0" layoutInCell="1" allowOverlap="1" wp14:anchorId="26D19343" wp14:editId="7831B0A4">
             <wp:simplePos x="0" y="0"/>
             <wp:positionH relativeFrom="column">
-              <wp:posOffset>2006039</wp:posOffset>
+              <wp:posOffset>1922838</wp:posOffset>
             </wp:positionH>
             <wp:positionV relativeFrom="paragraph">
-              <wp:posOffset>41910</wp:posOffset>
+              <wp:posOffset>77536</wp:posOffset>
             </wp:positionV>
             <wp:extent cx="4488872" cy="3360420"/>
             <wp:effectExtent l="0" t="0" r="6985" b="11430"/>
@@ -1365,53 +540,6 @@
         <w:rPr>
           <w:b/>
           <w:bCs/>
-          <w:sz w:val="24"/>
-          <w:szCs w:val="24"/>
-          <w:u w:val="single"/>
-        </w:rPr>
-        <w:t xml:space="preserve">Επιλογή </w:t>
-      </w:r>
-      <w:r>
-        <w:rPr>
-          <w:b/>
-          <w:bCs/>
-          <w:sz w:val="24"/>
-          <w:szCs w:val="24"/>
-          <w:u w:val="single"/>
-        </w:rPr>
-        <w:t xml:space="preserve">αριθμού </w:t>
-      </w:r>
-      <w:r>
-        <w:rPr>
-          <w:b/>
-          <w:bCs/>
-          <w:sz w:val="24"/>
-          <w:szCs w:val="24"/>
-          <w:u w:val="single"/>
-        </w:rPr>
-        <w:t>εποχών</w:t>
-      </w:r>
-      <w:r>
-        <w:rPr>
-          <w:noProof/>
-        </w:rPr>
-        <w:t xml:space="preserve"> </w:t>
-      </w:r>
-    </w:p>
-    <w:p>
-      <w:pPr>
-        <w:rPr>
-          <w:b/>
-          <w:bCs/>
-          <w:sz w:val="24"/>
-          <w:szCs w:val="24"/>
-          <w:u w:val="single"/>
-        </w:rPr>
-      </w:pPr>
-      <w:r>
-        <w:rPr>
-          <w:b/>
-          <w:bCs/>
           <w:noProof/>
           <w:sz w:val="24"/>
           <w:szCs w:val="24"/>
@@ -1420,13 +548,13 @@
         <mc:AlternateContent>
           <mc:Choice Requires="wps">
             <w:drawing>
-              <wp:anchor distT="45720" distB="45720" distL="114300" distR="114300" simplePos="0" relativeHeight="251664384" behindDoc="0" locked="0" layoutInCell="1" allowOverlap="1" wp14:anchorId="099793C2" wp14:editId="38030C23">
+              <wp:anchor distT="45720" distB="45720" distL="114300" distR="114300" simplePos="0" relativeHeight="251664384" behindDoc="0" locked="0" layoutInCell="1" allowOverlap="1" wp14:anchorId="099793C2" wp14:editId="4D2FFDB2">
                 <wp:simplePos x="0" y="0"/>
                 <wp:positionH relativeFrom="column">
-                  <wp:posOffset>-629920</wp:posOffset>
+                  <wp:posOffset>-772424</wp:posOffset>
                 </wp:positionH>
                 <wp:positionV relativeFrom="paragraph">
-                  <wp:posOffset>202565</wp:posOffset>
+                  <wp:posOffset>374832</wp:posOffset>
                 </wp:positionV>
                 <wp:extent cx="2635885" cy="3004185"/>
                 <wp:effectExtent l="0" t="0" r="0" b="5715"/>
@@ -1497,26 +625,29 @@
                               <w:t xml:space="preserve"> και στο ποσοστό επιτυχίας</w:t>
                             </w:r>
                             <w:r>
-                              <w:t xml:space="preserve">, με αποτέλεσμα να επιλέξω τις </w:t>
-                            </w:r>
-                            <w:r>
-                              <w:t xml:space="preserve">δύο χιλιάδες </w:t>
-                            </w:r>
-                            <w:r>
-                              <w:t>εποχές.</w:t>
+                              <w:t>, με αποτέλεσμα να επιλέξω τις δύο χιλιάδες εποχές.</w:t>
                             </w:r>
                           </w:p>
                           <w:p>
                             <w:pPr>
                               <w:jc w:val="both"/>
                             </w:pPr>
-                          </w:p>
-                          <w:p>
-                            <w:pPr>
-                              <w:jc w:val="both"/>
-                            </w:pPr>
                             <w:r>
-                              <w:t>Σημείωση: το σφάλμα μας συνήθως φτάνει την ελάχιστη τιμή του και με κάτω από χίλιες εποχές αλλά ούτε είναι σταθερό ούτε το τελικό του αποτέλεσμα είναι πάντα ορθό.</w:t>
+                              <w:rPr>
+                                <w:b/>
+                                <w:bCs/>
+                                <w:u w:val="single"/>
+                              </w:rPr>
+                              <w:t>Σημείωση</w:t>
+                            </w:r>
+                            <w:r>
+                              <w:t xml:space="preserve">: </w:t>
+                            </w:r>
+                            <w:r>
+                              <w:t>Τ</w:t>
+                            </w:r>
+                            <w:r>
+                              <w:t>ο σφάλμα μας συνήθως φτάνει την ελάχιστη τιμή του και με κάτω από χίλιες εποχές αλλά ούτε είναι σταθερό ούτε το τελικό του αποτέλεσμα είναι πάντα ορθό.</w:t>
                             </w:r>
                           </w:p>
                         </w:txbxContent>
@@ -1542,7 +673,7 @@
                 <v:stroke joinstyle="miter"/>
                 <v:path gradientshapeok="t" o:connecttype="rect"/>
               </v:shapetype>
-              <v:shape id="Πλαίσιο κειμένου 2" o:spid="_x0000_s1026" type="#_x0000_t202" style="position:absolute;margin-left:-49.6pt;margin-top:15.95pt;width:207.55pt;height:236.55pt;z-index:251664384;visibility:visible;mso-wrap-style:square;mso-width-percent:0;mso-height-percent:0;mso-wrap-distance-left:9pt;mso-wrap-distance-top:3.6pt;mso-wrap-distance-right:9pt;mso-wrap-distance-bottom:3.6pt;mso-position-horizontal:absolute;mso-position-horizontal-relative:text;mso-position-vertical:absolute;mso-position-vertical-relative:text;mso-width-percent:0;mso-height-percent:0;mso-width-relative:margin;mso-height-relative:margin;v-text-anchor:top" o:gfxdata="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" filled="f" stroked="f">
+              <v:shape id="Πλαίσιο κειμένου 2" o:spid="_x0000_s1026" type="#_x0000_t202" style="position:absolute;margin-left:-60.8pt;margin-top:29.5pt;width:207.55pt;height:236.55pt;z-index:251664384;visibility:visible;mso-wrap-style:square;mso-width-percent:0;mso-height-percent:0;mso-wrap-distance-left:9pt;mso-wrap-distance-top:3.6pt;mso-wrap-distance-right:9pt;mso-wrap-distance-bottom:3.6pt;mso-position-horizontal:absolute;mso-position-horizontal-relative:text;mso-position-vertical:absolute;mso-position-vertical-relative:text;mso-width-percent:0;mso-height-percent:0;mso-width-relative:margin;mso-height-relative:margin;v-text-anchor:top" o:gfxdata="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" filled="f" stroked="f">
                 <v:textbox>
                   <w:txbxContent>
                     <w:p>
@@ -1583,13 +714,458 @@
                         <w:t xml:space="preserve"> και στο ποσοστό επιτυχίας</w:t>
                       </w:r>
                       <w:r>
-                        <w:t xml:space="preserve">, με αποτέλεσμα να επιλέξω τις </w:t>
+                        <w:t>, με αποτέλεσμα να επιλέξω τις δύο χιλιάδες εποχές.</w:t>
+                      </w:r>
+                    </w:p>
+                    <w:p>
+                      <w:pPr>
+                        <w:jc w:val="both"/>
+                      </w:pPr>
+                      <w:r>
+                        <w:rPr>
+                          <w:b/>
+                          <w:bCs/>
+                          <w:u w:val="single"/>
+                        </w:rPr>
+                        <w:t>Σημείωση</w:t>
                       </w:r>
                       <w:r>
-                        <w:t xml:space="preserve">δύο χιλιάδες </w:t>
+                        <w:t xml:space="preserve">: </w:t>
                       </w:r>
                       <w:r>
-                        <w:t>εποχές.</w:t>
+                        <w:t>Τ</w:t>
+                      </w:r>
+                      <w:r>
+                        <w:t>ο σφάλμα μας συνήθως φτάνει την ελάχιστη τιμή του και με κάτω από χίλιες εποχές αλλά ούτε είναι σταθερό ούτε το τελικό του αποτέλεσμα είναι πάντα ορθό.</w:t>
+                      </w:r>
+                    </w:p>
+                  </w:txbxContent>
+                </v:textbox>
+                <w10:wrap type="square"/>
+              </v:shape>
+            </w:pict>
+          </mc:Fallback>
+        </mc:AlternateContent>
+      </w:r>
+      <w:r>
+        <w:rPr>
+          <w:b/>
+          <w:bCs/>
+          <w:sz w:val="24"/>
+          <w:szCs w:val="24"/>
+          <w:u w:val="single"/>
+        </w:rPr>
+        <w:t xml:space="preserve">Επιλογή </w:t>
+      </w:r>
+      <w:r>
+        <w:rPr>
+          <w:b/>
+          <w:bCs/>
+          <w:sz w:val="24"/>
+          <w:szCs w:val="24"/>
+          <w:u w:val="single"/>
+        </w:rPr>
+        <w:t xml:space="preserve">αριθμού </w:t>
+      </w:r>
+      <w:r>
+        <w:rPr>
+          <w:b/>
+          <w:bCs/>
+          <w:sz w:val="24"/>
+          <w:szCs w:val="24"/>
+          <w:u w:val="single"/>
+        </w:rPr>
+        <w:t>εποχών</w:t>
+      </w:r>
+      <w:r>
+        <w:rPr>
+          <w:noProof/>
+        </w:rPr>
+        <w:t xml:space="preserve"> </w:t>
+      </w:r>
+    </w:p>
+    <w:p>
+      <w:pPr>
+        <w:rPr>
+          <w:b/>
+          <w:bCs/>
+          <w:sz w:val="24"/>
+          <w:szCs w:val="24"/>
+          <w:u w:val="single"/>
+        </w:rPr>
+      </w:pPr>
+    </w:p>
+    <w:p>
+      <w:pPr>
+        <w:rPr>
+          <w:b/>
+          <w:bCs/>
+          <w:sz w:val="24"/>
+          <w:szCs w:val="24"/>
+          <w:u w:val="single"/>
+        </w:rPr>
+      </w:pPr>
+    </w:p>
+    <w:p>
+      <w:pPr>
+        <w:rPr>
+          <w:b/>
+          <w:bCs/>
+          <w:sz w:val="24"/>
+          <w:szCs w:val="24"/>
+          <w:u w:val="single"/>
+        </w:rPr>
+      </w:pPr>
+    </w:p>
+    <w:p>
+      <w:pPr>
+        <w:rPr>
+          <w:b/>
+          <w:bCs/>
+          <w:sz w:val="24"/>
+          <w:szCs w:val="24"/>
+          <w:u w:val="single"/>
+        </w:rPr>
+      </w:pPr>
+    </w:p>
+    <w:p>
+      <w:pPr>
+        <w:rPr>
+          <w:b/>
+          <w:bCs/>
+          <w:sz w:val="24"/>
+          <w:szCs w:val="24"/>
+          <w:u w:val="single"/>
+        </w:rPr>
+      </w:pPr>
+    </w:p>
+    <w:p>
+      <w:pPr>
+        <w:rPr>
+          <w:b/>
+          <w:bCs/>
+          <w:sz w:val="24"/>
+          <w:szCs w:val="24"/>
+          <w:u w:val="single"/>
+        </w:rPr>
+      </w:pPr>
+    </w:p>
+    <w:p>
+      <w:pPr>
+        <w:rPr>
+          <w:b/>
+          <w:bCs/>
+          <w:sz w:val="24"/>
+          <w:szCs w:val="24"/>
+          <w:u w:val="single"/>
+        </w:rPr>
+      </w:pPr>
+    </w:p>
+    <w:p>
+      <w:pPr>
+        <w:rPr>
+          <w:b/>
+          <w:bCs/>
+          <w:sz w:val="24"/>
+          <w:szCs w:val="24"/>
+          <w:u w:val="single"/>
+        </w:rPr>
+      </w:pPr>
+    </w:p>
+    <w:p>
+      <w:pPr>
+        <w:rPr>
+          <w:b/>
+          <w:bCs/>
+          <w:sz w:val="24"/>
+          <w:szCs w:val="24"/>
+          <w:u w:val="single"/>
+        </w:rPr>
+      </w:pPr>
+    </w:p>
+    <w:p>
+      <w:pPr>
+        <w:rPr>
+          <w:b/>
+          <w:bCs/>
+          <w:sz w:val="24"/>
+          <w:szCs w:val="24"/>
+          <w:u w:val="single"/>
+        </w:rPr>
+      </w:pPr>
+    </w:p>
+    <w:p>
+      <w:pPr>
+        <w:rPr>
+          <w:b/>
+          <w:bCs/>
+          <w:sz w:val="24"/>
+          <w:szCs w:val="24"/>
+          <w:u w:val="single"/>
+        </w:rPr>
+      </w:pPr>
+    </w:p>
+    <w:p>
+      <w:pPr>
+        <w:rPr>
+          <w:b/>
+          <w:bCs/>
+          <w:sz w:val="24"/>
+          <w:szCs w:val="24"/>
+          <w:u w:val="single"/>
+        </w:rPr>
+      </w:pPr>
+    </w:p>
+    <w:p>
+      <w:pPr>
+        <w:rPr>
+          <w:b/>
+          <w:bCs/>
+          <w:sz w:val="24"/>
+          <w:szCs w:val="24"/>
+          <w:u w:val="single"/>
+        </w:rPr>
+      </w:pPr>
+      <w:r>
+        <w:rPr>
+          <w:noProof/>
+        </w:rPr>
+        <w:drawing>
+          <wp:anchor distT="0" distB="0" distL="114300" distR="114300" simplePos="0" relativeHeight="251666432" behindDoc="1" locked="0" layoutInCell="1" allowOverlap="1" wp14:anchorId="55C6DD50" wp14:editId="1596D6F7">
+            <wp:simplePos x="0" y="0"/>
+            <wp:positionH relativeFrom="margin">
+              <wp:posOffset>-762000</wp:posOffset>
+            </wp:positionH>
+            <wp:positionV relativeFrom="paragraph">
+              <wp:posOffset>212725</wp:posOffset>
+            </wp:positionV>
+            <wp:extent cx="4181475" cy="3657600"/>
+            <wp:effectExtent l="0" t="0" r="9525" b="0"/>
+            <wp:wrapNone/>
+            <wp:docPr id="8" name="Γράφημα 8">
+              <a:extLst xmlns:a="http://schemas.openxmlformats.org/drawingml/2006/main">
+                <a:ext uri="{FF2B5EF4-FFF2-40B4-BE49-F238E27FC236}">
+                  <a16:creationId xmlns:a16="http://schemas.microsoft.com/office/drawing/2014/main" id="{617D062E-E7D0-466D-8895-3F1EF9BC8F91}"/>
+                </a:ext>
+              </a:extLst>
+            </wp:docPr>
+            <wp:cNvGraphicFramePr/>
+            <a:graphic xmlns:a="http://schemas.openxmlformats.org/drawingml/2006/main">
+              <a:graphicData uri="http://schemas.openxmlformats.org/drawingml/2006/chart">
+                <c:chart xmlns:c="http://schemas.openxmlformats.org/drawingml/2006/chart" xmlns:r="http://schemas.openxmlformats.org/officeDocument/2006/relationships" r:id="rId9"/>
+              </a:graphicData>
+            </a:graphic>
+            <wp14:sizeRelH relativeFrom="margin">
+              <wp14:pctWidth>0</wp14:pctWidth>
+            </wp14:sizeRelH>
+            <wp14:sizeRelV relativeFrom="margin">
+              <wp14:pctHeight>0</wp14:pctHeight>
+            </wp14:sizeRelV>
+          </wp:anchor>
+        </w:drawing>
+      </w:r>
+    </w:p>
+    <w:p>
+      <w:pPr>
+        <w:rPr>
+          <w:b/>
+          <w:bCs/>
+          <w:sz w:val="24"/>
+          <w:szCs w:val="24"/>
+          <w:u w:val="single"/>
+        </w:rPr>
+      </w:pPr>
+      <w:r>
+        <w:rPr>
+          <w:b/>
+          <w:bCs/>
+          <w:noProof/>
+          <w:sz w:val="24"/>
+          <w:szCs w:val="24"/>
+          <w:u w:val="single"/>
+        </w:rPr>
+        <mc:AlternateContent>
+          <mc:Choice Requires="wps">
+            <w:drawing>
+              <wp:anchor distT="45720" distB="45720" distL="114300" distR="114300" simplePos="0" relativeHeight="251669504" behindDoc="0" locked="0" layoutInCell="1" allowOverlap="1" wp14:anchorId="3AC6886B" wp14:editId="548F68D6">
+                <wp:simplePos x="0" y="0"/>
+                <wp:positionH relativeFrom="column">
+                  <wp:posOffset>3724275</wp:posOffset>
+                </wp:positionH>
+                <wp:positionV relativeFrom="paragraph">
+                  <wp:posOffset>5715</wp:posOffset>
+                </wp:positionV>
+                <wp:extent cx="2635885" cy="3314700"/>
+                <wp:effectExtent l="0" t="0" r="0" b="0"/>
+                <wp:wrapSquare wrapText="bothSides"/>
+                <wp:docPr id="4" name="Πλαίσιο κειμένου 2"/>
+                <wp:cNvGraphicFramePr>
+                  <a:graphicFrameLocks xmlns:a="http://schemas.openxmlformats.org/drawingml/2006/main"/>
+                </wp:cNvGraphicFramePr>
+                <a:graphic xmlns:a="http://schemas.openxmlformats.org/drawingml/2006/main">
+                  <a:graphicData uri="http://schemas.microsoft.com/office/word/2010/wordprocessingShape">
+                    <wps:wsp>
+                      <wps:cNvSpPr txBox="1">
+                        <a:spLocks noChangeArrowheads="1"/>
+                      </wps:cNvSpPr>
+                      <wps:spPr bwMode="auto">
+                        <a:xfrm>
+                          <a:off x="0" y="0"/>
+                          <a:ext cx="2635885" cy="3314700"/>
+                        </a:xfrm>
+                        <a:prstGeom prst="rect">
+                          <a:avLst/>
+                        </a:prstGeom>
+                        <a:noFill/>
+                        <a:ln w="9525">
+                          <a:noFill/>
+                          <a:miter lim="800000"/>
+                          <a:headEnd/>
+                          <a:tailEnd/>
+                        </a:ln>
+                      </wps:spPr>
+                      <wps:txbx>
+                        <w:txbxContent>
+                          <w:p>
+                            <w:pPr>
+                              <w:jc w:val="both"/>
+                            </w:pPr>
+                            <w:r>
+                              <w:rPr>
+                                <w:noProof/>
+                              </w:rPr>
+                              <w:t>Στη γραφική παράσταση της επιτυχίας παρατηρούμε ότι υπάρχει σταθερή άνοδος και ότι αν και φτάνουμε νωρίς στο 100% στην αντίστοιχη εποχή ( ~600</w:t>
+                            </w:r>
+                            <w:r>
+                              <w:rPr>
+                                <w:noProof/>
+                                <w:vertAlign w:val="superscript"/>
+                              </w:rPr>
+                              <w:t>η</w:t>
+                            </w:r>
+                            <w:r>
+                              <w:t xml:space="preserve">) το σφάλμα μας δεν έχει φτάσει στο ελάχιστο. Το συμπέρασμα στο οποίο καταλήγουμε είναι ότι το ποσοστό επιτυχίας από μόνο του δεν αρκεί για να κρίνουμε το δίκτυό μας στο πρόβλημα του </w:t>
+                            </w:r>
+                            <w:r>
+                              <w:rPr>
+                                <w:lang w:val="en-US"/>
+                              </w:rPr>
+                              <w:t>XOR</w:t>
+                            </w:r>
+                            <w:r>
+                              <w:t xml:space="preserve"> </w:t>
+                            </w:r>
+                            <w:r>
+                              <w:rPr>
+                                <w:lang w:val="en-US"/>
+                              </w:rPr>
+                              <w:t>gate</w:t>
+                            </w:r>
+                            <w:r>
+                              <w:t>.</w:t>
+                            </w:r>
+                          </w:p>
+                          <w:p>
+                            <w:pPr>
+                              <w:jc w:val="both"/>
+                            </w:pPr>
+                            <w:r>
+                              <w:rPr>
+                                <w:b/>
+                                <w:bCs/>
+                                <w:u w:val="single"/>
+                              </w:rPr>
+                              <w:t>Σημείωση</w:t>
+                            </w:r>
+                            <w:r>
+                              <w:t>: Για να καθορίσουμε αν η έξοδος μας είναι μηδέν ή ένα χρησιμοποιήσαμε το κανόνα: αν η αναμενόμενη έξοδος είναι μηδέν οι αποδεκτές τιμές είναι κάτω από το 0,1, αντίστοιχα αν η αναμενόμενη τιμή είναι ένα, οι αποδεκτές τιμές είναι πάνω από 0,9.</w:t>
+                            </w:r>
+                          </w:p>
+                          <w:p>
+                            <w:pPr>
+                              <w:jc w:val="both"/>
+                            </w:pPr>
+                          </w:p>
+                          <w:p>
+                            <w:pPr>
+                              <w:jc w:val="both"/>
+                            </w:pPr>
+                          </w:p>
+                        </w:txbxContent>
+                      </wps:txbx>
+                      <wps:bodyPr rot="0" vert="horz" wrap="square" lIns="91440" tIns="45720" rIns="91440" bIns="45720" anchor="t" anchorCtr="0">
+                        <a:noAutofit/>
+                      </wps:bodyPr>
+                    </wps:wsp>
+                  </a:graphicData>
+                </a:graphic>
+                <wp14:sizeRelH relativeFrom="margin">
+                  <wp14:pctWidth>0</wp14:pctWidth>
+                </wp14:sizeRelH>
+                <wp14:sizeRelV relativeFrom="margin">
+                  <wp14:pctHeight>0</wp14:pctHeight>
+                </wp14:sizeRelV>
+              </wp:anchor>
+            </w:drawing>
+          </mc:Choice>
+          <mc:Fallback>
+            <w:pict>
+              <v:shape w14:anchorId="3AC6886B" id="_x0000_s1027" type="#_x0000_t202" style="position:absolute;margin-left:293.25pt;margin-top:.45pt;width:207.55pt;height:261pt;z-index:251669504;visibility:visible;mso-wrap-style:square;mso-width-percent:0;mso-height-percent:0;mso-wrap-distance-left:9pt;mso-wrap-distance-top:3.6pt;mso-wrap-distance-right:9pt;mso-wrap-distance-bottom:3.6pt;mso-position-horizontal:absolute;mso-position-horizontal-relative:text;mso-position-vertical:absolute;mso-position-vertical-relative:text;mso-width-percent:0;mso-height-percent:0;mso-width-relative:margin;mso-height-relative:margin;v-text-anchor:top" o:gfxdata="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" filled="f" stroked="f">
+                <v:textbox>
+                  <w:txbxContent>
+                    <w:p>
+                      <w:pPr>
+                        <w:jc w:val="both"/>
+                      </w:pPr>
+                      <w:r>
+                        <w:rPr>
+                          <w:noProof/>
+                        </w:rPr>
+                        <w:t>Στη γραφική παράσταση της επιτυχίας παρατηρούμε ότι υπάρχει σταθερή άνοδος και ότι αν και φτάνουμε νωρίς στο 100% στην αντίστοιχη εποχή ( ~600</w:t>
+                      </w:r>
+                      <w:r>
+                        <w:rPr>
+                          <w:noProof/>
+                          <w:vertAlign w:val="superscript"/>
+                        </w:rPr>
+                        <w:t>η</w:t>
+                      </w:r>
+                      <w:r>
+                        <w:t xml:space="preserve">) το σφάλμα μας δεν έχει φτάσει στο ελάχιστο. Το συμπέρασμα στο οποίο καταλήγουμε είναι ότι το ποσοστό επιτυχίας από μόνο του δεν αρκεί για να κρίνουμε το δίκτυό μας στο πρόβλημα του </w:t>
+                      </w:r>
+                      <w:r>
+                        <w:rPr>
+                          <w:lang w:val="en-US"/>
+                        </w:rPr>
+                        <w:t>XOR</w:t>
+                      </w:r>
+                      <w:r>
+                        <w:t xml:space="preserve"> </w:t>
+                      </w:r>
+                      <w:r>
+                        <w:rPr>
+                          <w:lang w:val="en-US"/>
+                        </w:rPr>
+                        <w:t>gate</w:t>
+                      </w:r>
+                      <w:r>
+                        <w:t>.</w:t>
+                      </w:r>
+                    </w:p>
+                    <w:p>
+                      <w:pPr>
+                        <w:jc w:val="both"/>
+                      </w:pPr>
+                      <w:r>
+                        <w:rPr>
+                          <w:b/>
+                          <w:bCs/>
+                          <w:u w:val="single"/>
+                        </w:rPr>
+                        <w:t>Σημείωση</w:t>
+                      </w:r>
+                      <w:r>
+                        <w:t>: Για να καθορίσουμε αν η έξοδος μας είναι μηδέν ή ένα χρησιμοποιήσαμε το κανόνα: αν η αναμενόμενη έξοδος είναι μηδέν οι αποδεκτές τιμές είναι κάτω από το 0,1, αντίστοιχα αν η αναμενόμενη τιμή είναι ένα, οι αποδεκτές τιμές είναι πάνω από 0,9.</w:t>
                       </w:r>
                     </w:p>
                     <w:p>
@@ -1601,9 +1177,6 @@
                       <w:pPr>
                         <w:jc w:val="both"/>
                       </w:pPr>
-                      <w:r>
-                        <w:t>Σημείωση: το σφάλμα μας συνήθως φτάνει την ελάχιστη τιμή του και με κάτω από χίλιες εποχές αλλά ούτε είναι σταθερό ούτε το τελικό του αποτέλεσμα είναι πάντα ορθό.</w:t>
-                      </w:r>
                     </w:p>
                   </w:txbxContent>
                 </v:textbox>
@@ -1734,44 +1307,69 @@
           <w:u w:val="single"/>
         </w:rPr>
       </w:pPr>
+    </w:p>
+    <w:p>
+      <w:pPr>
+        <w:rPr>
+          <w:b/>
+          <w:bCs/>
+          <w:sz w:val="24"/>
+          <w:szCs w:val="24"/>
+          <w:u w:val="single"/>
+        </w:rPr>
+      </w:pPr>
+    </w:p>
+    <w:p>
+      <w:pPr>
+        <w:rPr>
+          <w:b/>
+          <w:bCs/>
+          <w:sz w:val="24"/>
+          <w:szCs w:val="24"/>
+          <w:u w:val="single"/>
+        </w:rPr>
+      </w:pPr>
+    </w:p>
+    <w:p>
+      <w:pPr>
+        <w:rPr>
+          <w:b/>
+          <w:bCs/>
+          <w:sz w:val="24"/>
+          <w:szCs w:val="24"/>
+          <w:u w:val="single"/>
+        </w:rPr>
+      </w:pPr>
+    </w:p>
+    <w:p>
+      <w:pPr>
+        <w:rPr>
+          <w:b/>
+          <w:bCs/>
+          <w:sz w:val="24"/>
+          <w:szCs w:val="24"/>
+        </w:rPr>
+      </w:pPr>
       <w:r>
         <w:rPr>
-          <w:noProof/>
+          <w:rFonts w:ascii="Calibri" w:hAnsi="Calibri" w:cs="Calibri"/>
+          <w:b/>
+          <w:bCs/>
+          <w:sz w:val="28"/>
+          <w:szCs w:val="28"/>
         </w:rPr>
         <w:lastRenderedPageBreak/>
-        <w:drawing>
-          <wp:anchor distT="0" distB="0" distL="114300" distR="114300" simplePos="0" relativeHeight="251666432" behindDoc="1" locked="0" layoutInCell="1" allowOverlap="1" wp14:anchorId="55C6DD50" wp14:editId="27D0B664">
-            <wp:simplePos x="0" y="0"/>
-            <wp:positionH relativeFrom="margin">
-              <wp:align>center</wp:align>
-            </wp:positionH>
-            <wp:positionV relativeFrom="paragraph">
-              <wp:posOffset>189</wp:posOffset>
-            </wp:positionV>
-            <wp:extent cx="5162550" cy="4052888"/>
-            <wp:effectExtent l="0" t="0" r="0" b="5080"/>
-            <wp:wrapNone/>
-            <wp:docPr id="8" name="Γράφημα 8">
-              <a:extLst xmlns:a="http://schemas.openxmlformats.org/drawingml/2006/main">
-                <a:ext uri="{FF2B5EF4-FFF2-40B4-BE49-F238E27FC236}">
-                  <a16:creationId xmlns:a16="http://schemas.microsoft.com/office/drawing/2014/main" id="{617D062E-E7D0-466D-8895-3F1EF9BC8F91}"/>
-                </a:ext>
-              </a:extLst>
-            </wp:docPr>
-            <wp:cNvGraphicFramePr/>
-            <a:graphic xmlns:a="http://schemas.openxmlformats.org/drawingml/2006/main">
-              <a:graphicData uri="http://schemas.openxmlformats.org/drawingml/2006/chart">
-                <c:chart xmlns:c="http://schemas.openxmlformats.org/drawingml/2006/chart" xmlns:r="http://schemas.openxmlformats.org/officeDocument/2006/relationships" r:id="rId9"/>
-              </a:graphicData>
-            </a:graphic>
-            <wp14:sizeRelH relativeFrom="margin">
-              <wp14:pctWidth>0</wp14:pctWidth>
-            </wp14:sizeRelH>
-            <wp14:sizeRelV relativeFrom="margin">
-              <wp14:pctHeight>0</wp14:pctHeight>
-            </wp14:sizeRelV>
-          </wp:anchor>
-        </w:drawing>
+        <w:t xml:space="preserve">Ανάλυση </w:t>
+      </w:r>
+      <w:r>
+        <w:rPr>
+          <w:rFonts w:ascii="Calibri" w:hAnsi="Calibri" w:cs="Calibri"/>
+          <w:b/>
+          <w:bCs/>
+          <w:sz w:val="28"/>
+          <w:szCs w:val="28"/>
+        </w:rPr>
+        <w:t>αποτελεσμάτων</w:t>
       </w:r>
     </w:p>
     <w:p>
@@ -1785,8 +1383,718 @@
         </w:rPr>
       </w:pPr>
     </w:p>
+    <w:p>
+      <w:pPr>
+        <w:jc w:val="both"/>
+      </w:pPr>
+      <w:r>
+        <w:t xml:space="preserve">Μετά από πολλές δοκιμές συνδυασμών τα συμπεράσματα μας είναι κάπως πιο ξεκάθαρα. </w:t>
+      </w:r>
+      <w:r>
+        <w:t xml:space="preserve">Ενώ </w:t>
+      </w:r>
+      <w:r>
+        <w:t>όπως εξηγήθηκε πιο πάνω μια μετριοπαθής επιλογή είναι πιο ασφαλής, παρατηρήσαμε πως αν ο ρυθμός μάθησης είναι μεγάλος και η αδράνεια μικρή, το δίκτυο ελαχιστοποιεί το σφάλμα πολύ πιο γρήγορα από τις δύο χιλιάδες εποχές</w:t>
+      </w:r>
+      <w:r>
+        <w:t xml:space="preserve"> </w:t>
+      </w:r>
+      <w:r>
+        <w:t>( Παρ’ όλα αυτά με δύο χιλιάδες εποχές το σφάλμα παραμένει μικρότερο αλλά για πολύ μικρή διαφορά)</w:t>
+      </w:r>
+      <w:r>
+        <w:t>.</w:t>
+      </w:r>
+      <w:r>
+        <w:t xml:space="preserve"> Ως γενικό σχόλιο, παρατηρούμε ότι στη </w:t>
+      </w:r>
+      <w:r>
+        <w:rPr>
+          <w:lang w:val="en-US"/>
+        </w:rPr>
+        <w:t>training</w:t>
+      </w:r>
+      <w:r>
+        <w:t xml:space="preserve"> </w:t>
+      </w:r>
+      <w:r>
+        <w:rPr>
+          <w:lang w:val="en-US"/>
+        </w:rPr>
+        <w:t>phase</w:t>
+      </w:r>
+      <w:r>
+        <w:t xml:space="preserve"> </w:t>
+      </w:r>
+      <w:r>
+        <w:t xml:space="preserve">το σφάλμα είναι υψηλότερο και η επιτυχία είναι μικρότερη από τη </w:t>
+      </w:r>
+      <w:r>
+        <w:rPr>
+          <w:lang w:val="en-US"/>
+        </w:rPr>
+        <w:t>testing</w:t>
+      </w:r>
+      <w:r>
+        <w:t xml:space="preserve"> </w:t>
+      </w:r>
+      <w:r>
+        <w:rPr>
+          <w:lang w:val="en-US"/>
+        </w:rPr>
+        <w:t>phase</w:t>
+      </w:r>
+      <w:r>
+        <w:t>,</w:t>
+      </w:r>
+      <w:r>
+        <w:t xml:space="preserve"> φαινόμενο λογικό καθώς μετά την εκπαίδευση το δίκτυο μας είναι ένα βήμα πιο κοντά στην </w:t>
+      </w:r>
+      <w:r>
+        <w:t>«</w:t>
+      </w:r>
+      <w:r>
+        <w:rPr>
+          <w:i/>
+          <w:iCs/>
+        </w:rPr>
+        <w:t>ιδανική</w:t>
+      </w:r>
+      <w:r>
+        <w:rPr>
+          <w:i/>
+          <w:iCs/>
+        </w:rPr>
+        <w:t>»</w:t>
+      </w:r>
+      <w:r>
+        <w:t xml:space="preserve"> του κατάσταση</w:t>
+      </w:r>
+      <w:r>
+        <w:t>.</w:t>
+      </w:r>
+    </w:p>
+    <w:p>
+      <w:r>
+        <w:rPr>
+          <w:noProof/>
+        </w:rPr>
+        <w:drawing>
+          <wp:anchor distT="0" distB="0" distL="114300" distR="114300" simplePos="0" relativeHeight="251674624" behindDoc="1" locked="0" layoutInCell="1" allowOverlap="1" wp14:anchorId="10FE9DAD" wp14:editId="5879FC87">
+            <wp:simplePos x="0" y="0"/>
+            <wp:positionH relativeFrom="margin">
+              <wp:posOffset>-461177</wp:posOffset>
+            </wp:positionH>
+            <wp:positionV relativeFrom="paragraph">
+              <wp:posOffset>4708423</wp:posOffset>
+            </wp:positionV>
+            <wp:extent cx="3053301" cy="2290145"/>
+            <wp:effectExtent l="0" t="0" r="0" b="0"/>
+            <wp:wrapNone/>
+            <wp:docPr id="11" name="Εικόνα 11"/>
+            <wp:cNvGraphicFramePr>
+              <a:graphicFrameLocks xmlns:a="http://schemas.openxmlformats.org/drawingml/2006/main" noChangeAspect="1"/>
+            </wp:cNvGraphicFramePr>
+            <a:graphic xmlns:a="http://schemas.openxmlformats.org/drawingml/2006/main">
+              <a:graphicData uri="http://schemas.openxmlformats.org/drawingml/2006/picture">
+                <pic:pic xmlns:pic="http://schemas.openxmlformats.org/drawingml/2006/picture">
+                  <pic:nvPicPr>
+                    <pic:cNvPr id="11" name="Εικόνα 11"/>
+                    <pic:cNvPicPr/>
+                  </pic:nvPicPr>
+                  <pic:blipFill>
+                    <a:blip r:embed="rId10">
+                      <a:extLst>
+                        <a:ext uri="{28A0092B-C50C-407E-A947-70E740481C1C}">
+                          <a14:useLocalDpi xmlns:a14="http://schemas.microsoft.com/office/drawing/2010/main" val="0"/>
+                        </a:ext>
+                      </a:extLst>
+                    </a:blip>
+                    <a:stretch>
+                      <a:fillRect/>
+                    </a:stretch>
+                  </pic:blipFill>
+                  <pic:spPr>
+                    <a:xfrm>
+                      <a:off x="0" y="0"/>
+                      <a:ext cx="3053301" cy="2290145"/>
+                    </a:xfrm>
+                    <a:prstGeom prst="rect">
+                      <a:avLst/>
+                    </a:prstGeom>
+                  </pic:spPr>
+                </pic:pic>
+              </a:graphicData>
+            </a:graphic>
+            <wp14:sizeRelH relativeFrom="margin">
+              <wp14:pctWidth>0</wp14:pctWidth>
+            </wp14:sizeRelH>
+            <wp14:sizeRelV relativeFrom="margin">
+              <wp14:pctHeight>0</wp14:pctHeight>
+            </wp14:sizeRelV>
+          </wp:anchor>
+        </w:drawing>
+      </w:r>
+      <w:r>
+        <w:rPr>
+          <w:noProof/>
+        </w:rPr>
+        <w:drawing>
+          <wp:anchor distT="0" distB="0" distL="114300" distR="114300" simplePos="0" relativeHeight="251673600" behindDoc="1" locked="0" layoutInCell="1" allowOverlap="1" wp14:anchorId="28C643BB" wp14:editId="6CFECCE3">
+            <wp:simplePos x="0" y="0"/>
+            <wp:positionH relativeFrom="margin">
+              <wp:posOffset>-421419</wp:posOffset>
+            </wp:positionH>
+            <wp:positionV relativeFrom="paragraph">
+              <wp:posOffset>2465512</wp:posOffset>
+            </wp:positionV>
+            <wp:extent cx="2989690" cy="2242433"/>
+            <wp:effectExtent l="0" t="0" r="1270" b="5715"/>
+            <wp:wrapNone/>
+            <wp:docPr id="12" name="Εικόνα 12"/>
+            <wp:cNvGraphicFramePr>
+              <a:graphicFrameLocks xmlns:a="http://schemas.openxmlformats.org/drawingml/2006/main" noChangeAspect="1"/>
+            </wp:cNvGraphicFramePr>
+            <a:graphic xmlns:a="http://schemas.openxmlformats.org/drawingml/2006/main">
+              <a:graphicData uri="http://schemas.openxmlformats.org/drawingml/2006/picture">
+                <pic:pic xmlns:pic="http://schemas.openxmlformats.org/drawingml/2006/picture">
+                  <pic:nvPicPr>
+                    <pic:cNvPr id="12" name="Εικόνα 12"/>
+                    <pic:cNvPicPr/>
+                  </pic:nvPicPr>
+                  <pic:blipFill>
+                    <a:blip r:embed="rId11">
+                      <a:extLst>
+                        <a:ext uri="{28A0092B-C50C-407E-A947-70E740481C1C}">
+                          <a14:useLocalDpi xmlns:a14="http://schemas.microsoft.com/office/drawing/2010/main" val="0"/>
+                        </a:ext>
+                      </a:extLst>
+                    </a:blip>
+                    <a:stretch>
+                      <a:fillRect/>
+                    </a:stretch>
+                  </pic:blipFill>
+                  <pic:spPr>
+                    <a:xfrm>
+                      <a:off x="0" y="0"/>
+                      <a:ext cx="2998252" cy="2248855"/>
+                    </a:xfrm>
+                    <a:prstGeom prst="rect">
+                      <a:avLst/>
+                    </a:prstGeom>
+                  </pic:spPr>
+                </pic:pic>
+              </a:graphicData>
+            </a:graphic>
+            <wp14:sizeRelH relativeFrom="margin">
+              <wp14:pctWidth>0</wp14:pctWidth>
+            </wp14:sizeRelH>
+            <wp14:sizeRelV relativeFrom="margin">
+              <wp14:pctHeight>0</wp14:pctHeight>
+            </wp14:sizeRelV>
+          </wp:anchor>
+        </w:drawing>
+      </w:r>
+      <w:r>
+        <w:drawing>
+          <wp:anchor distT="0" distB="0" distL="114300" distR="114300" simplePos="0" relativeHeight="251672576" behindDoc="1" locked="0" layoutInCell="1" allowOverlap="1" wp14:anchorId="1D0A7F6D" wp14:editId="41F4C69B">
+            <wp:simplePos x="0" y="0"/>
+            <wp:positionH relativeFrom="margin">
+              <wp:align>left</wp:align>
+            </wp:positionH>
+            <wp:positionV relativeFrom="paragraph">
+              <wp:posOffset>352757</wp:posOffset>
+            </wp:positionV>
+            <wp:extent cx="2497540" cy="1791569"/>
+            <wp:effectExtent l="0" t="0" r="0" b="0"/>
+            <wp:wrapNone/>
+            <wp:docPr id="10" name="Εικόνα 10" descr="Εικόνα που περιέχει πίνακας&#10;&#10;Περιγραφή που δημιουργήθηκε αυτόματα"/>
+            <wp:cNvGraphicFramePr>
+              <a:graphicFrameLocks xmlns:a="http://schemas.openxmlformats.org/drawingml/2006/main" noChangeAspect="1"/>
+            </wp:cNvGraphicFramePr>
+            <a:graphic xmlns:a="http://schemas.openxmlformats.org/drawingml/2006/main">
+              <a:graphicData uri="http://schemas.openxmlformats.org/drawingml/2006/picture">
+                <pic:pic xmlns:pic="http://schemas.openxmlformats.org/drawingml/2006/picture">
+                  <pic:nvPicPr>
+                    <pic:cNvPr id="10" name="Εικόνα 10" descr="Εικόνα που περιέχει πίνακας&#10;&#10;Περιγραφή που δημιουργήθηκε αυτόματα"/>
+                    <pic:cNvPicPr/>
+                  </pic:nvPicPr>
+                  <pic:blipFill>
+                    <a:blip r:embed="rId12">
+                      <a:extLst>
+                        <a:ext uri="{28A0092B-C50C-407E-A947-70E740481C1C}">
+                          <a14:useLocalDpi xmlns:a14="http://schemas.microsoft.com/office/drawing/2010/main" val="0"/>
+                        </a:ext>
+                      </a:extLst>
+                    </a:blip>
+                    <a:stretch>
+                      <a:fillRect/>
+                    </a:stretch>
+                  </pic:blipFill>
+                  <pic:spPr>
+                    <a:xfrm>
+                      <a:off x="0" y="0"/>
+                      <a:ext cx="2500071" cy="1793384"/>
+                    </a:xfrm>
+                    <a:prstGeom prst="rect">
+                      <a:avLst/>
+                    </a:prstGeom>
+                  </pic:spPr>
+                </pic:pic>
+              </a:graphicData>
+            </a:graphic>
+            <wp14:sizeRelH relativeFrom="margin">
+              <wp14:pctWidth>0</wp14:pctWidth>
+            </wp14:sizeRelH>
+            <wp14:sizeRelV relativeFrom="margin">
+              <wp14:pctHeight>0</wp14:pctHeight>
+            </wp14:sizeRelV>
+          </wp:anchor>
+        </w:drawing>
+      </w:r>
+      <w:r>
+        <w:rPr>
+          <w:b/>
+          <w:bCs/>
+          <w:sz w:val="24"/>
+          <w:szCs w:val="24"/>
+          <w:u w:val="single"/>
+        </w:rPr>
+        <w:drawing>
+          <wp:anchor distT="0" distB="0" distL="114300" distR="114300" simplePos="0" relativeHeight="251667456" behindDoc="1" locked="0" layoutInCell="1" allowOverlap="1" wp14:anchorId="203317B7" wp14:editId="354CF78A">
+            <wp:simplePos x="0" y="0"/>
+            <wp:positionH relativeFrom="column">
+              <wp:posOffset>3586556</wp:posOffset>
+            </wp:positionH>
+            <wp:positionV relativeFrom="paragraph">
+              <wp:posOffset>371911</wp:posOffset>
+            </wp:positionV>
+            <wp:extent cx="2619677" cy="1818285"/>
+            <wp:effectExtent l="0" t="0" r="0" b="0"/>
+            <wp:wrapNone/>
+            <wp:docPr id="3" name="Εικόνα 3" descr="Εικόνα που περιέχει πίνακας&#10;&#10;Περιγραφή που δημιουργήθηκε αυτόματα"/>
+            <wp:cNvGraphicFramePr>
+              <a:graphicFrameLocks xmlns:a="http://schemas.openxmlformats.org/drawingml/2006/main" noChangeAspect="1"/>
+            </wp:cNvGraphicFramePr>
+            <a:graphic xmlns:a="http://schemas.openxmlformats.org/drawingml/2006/main">
+              <a:graphicData uri="http://schemas.openxmlformats.org/drawingml/2006/picture">
+                <pic:pic xmlns:pic="http://schemas.openxmlformats.org/drawingml/2006/picture">
+                  <pic:nvPicPr>
+                    <pic:cNvPr id="3" name="Εικόνα 3" descr="Εικόνα που περιέχει πίνακας&#10;&#10;Περιγραφή που δημιουργήθηκε αυτόματα"/>
+                    <pic:cNvPicPr/>
+                  </pic:nvPicPr>
+                  <pic:blipFill>
+                    <a:blip r:embed="rId13">
+                      <a:extLst>
+                        <a:ext uri="{28A0092B-C50C-407E-A947-70E740481C1C}">
+                          <a14:useLocalDpi xmlns:a14="http://schemas.microsoft.com/office/drawing/2010/main" val="0"/>
+                        </a:ext>
+                      </a:extLst>
+                    </a:blip>
+                    <a:stretch>
+                      <a:fillRect/>
+                    </a:stretch>
+                  </pic:blipFill>
+                  <pic:spPr>
+                    <a:xfrm>
+                      <a:off x="0" y="0"/>
+                      <a:ext cx="2619677" cy="1818285"/>
+                    </a:xfrm>
+                    <a:prstGeom prst="rect">
+                      <a:avLst/>
+                    </a:prstGeom>
+                  </pic:spPr>
+                </pic:pic>
+              </a:graphicData>
+            </a:graphic>
+            <wp14:sizeRelH relativeFrom="margin">
+              <wp14:pctWidth>0</wp14:pctWidth>
+            </wp14:sizeRelH>
+            <wp14:sizeRelV relativeFrom="margin">
+              <wp14:pctHeight>0</wp14:pctHeight>
+            </wp14:sizeRelV>
+          </wp:anchor>
+        </w:drawing>
+      </w:r>
+      <w:r>
+        <w:tab/>
+      </w:r>
+    </w:p>
+    <w:p/>
+    <w:p/>
+    <w:p/>
+    <w:p/>
+    <w:p/>
+    <w:p/>
+    <w:p/>
+    <w:p/>
+    <w:p>
+      <w:r>
+        <w:rPr>
+          <w:b/>
+          <w:bCs/>
+          <w:noProof/>
+          <w:sz w:val="24"/>
+          <w:szCs w:val="24"/>
+          <w:u w:val="single"/>
+          <w:lang w:val="en-US"/>
+        </w:rPr>
+        <w:drawing>
+          <wp:anchor distT="0" distB="0" distL="114300" distR="114300" simplePos="0" relativeHeight="251670528" behindDoc="0" locked="0" layoutInCell="1" allowOverlap="1" wp14:anchorId="19CD9C32" wp14:editId="3E684881">
+            <wp:simplePos x="0" y="0"/>
+            <wp:positionH relativeFrom="column">
+              <wp:posOffset>3263900</wp:posOffset>
+            </wp:positionH>
+            <wp:positionV relativeFrom="paragraph">
+              <wp:posOffset>12319</wp:posOffset>
+            </wp:positionV>
+            <wp:extent cx="3068320" cy="2300605"/>
+            <wp:effectExtent l="0" t="0" r="0" b="4445"/>
+            <wp:wrapSquare wrapText="bothSides"/>
+            <wp:docPr id="9" name="Εικόνα 9"/>
+            <wp:cNvGraphicFramePr>
+              <a:graphicFrameLocks xmlns:a="http://schemas.openxmlformats.org/drawingml/2006/main" noChangeAspect="1"/>
+            </wp:cNvGraphicFramePr>
+            <a:graphic xmlns:a="http://schemas.openxmlformats.org/drawingml/2006/main">
+              <a:graphicData uri="http://schemas.openxmlformats.org/drawingml/2006/picture">
+                <pic:pic xmlns:pic="http://schemas.openxmlformats.org/drawingml/2006/picture">
+                  <pic:nvPicPr>
+                    <pic:cNvPr id="9" name="Εικόνα 9"/>
+                    <pic:cNvPicPr/>
+                  </pic:nvPicPr>
+                  <pic:blipFill>
+                    <a:blip r:embed="rId14">
+                      <a:extLst>
+                        <a:ext uri="{28A0092B-C50C-407E-A947-70E740481C1C}">
+                          <a14:useLocalDpi xmlns:a14="http://schemas.microsoft.com/office/drawing/2010/main" val="0"/>
+                        </a:ext>
+                      </a:extLst>
+                    </a:blip>
+                    <a:stretch>
+                      <a:fillRect/>
+                    </a:stretch>
+                  </pic:blipFill>
+                  <pic:spPr>
+                    <a:xfrm>
+                      <a:off x="0" y="0"/>
+                      <a:ext cx="3068320" cy="2300605"/>
+                    </a:xfrm>
+                    <a:prstGeom prst="rect">
+                      <a:avLst/>
+                    </a:prstGeom>
+                  </pic:spPr>
+                </pic:pic>
+              </a:graphicData>
+            </a:graphic>
+            <wp14:sizeRelH relativeFrom="margin">
+              <wp14:pctWidth>0</wp14:pctWidth>
+            </wp14:sizeRelH>
+            <wp14:sizeRelV relativeFrom="margin">
+              <wp14:pctHeight>0</wp14:pctHeight>
+            </wp14:sizeRelV>
+          </wp:anchor>
+        </w:drawing>
+      </w:r>
+    </w:p>
+    <w:p/>
+    <w:p/>
+    <w:p/>
+    <w:p/>
+    <w:p/>
+    <w:p/>
+    <w:p>
+      <w:r>
+        <w:rPr>
+          <w:b/>
+          <w:bCs/>
+          <w:noProof/>
+          <w:sz w:val="24"/>
+          <w:szCs w:val="24"/>
+          <w:u w:val="single"/>
+          <w:lang w:val="en-US"/>
+        </w:rPr>
+        <w:drawing>
+          <wp:anchor distT="0" distB="0" distL="114300" distR="114300" simplePos="0" relativeHeight="251671552" behindDoc="1" locked="0" layoutInCell="1" allowOverlap="1" wp14:anchorId="0A979A2D" wp14:editId="6EB91570">
+            <wp:simplePos x="0" y="0"/>
+            <wp:positionH relativeFrom="margin">
+              <wp:posOffset>3306141</wp:posOffset>
+            </wp:positionH>
+            <wp:positionV relativeFrom="paragraph">
+              <wp:posOffset>166421</wp:posOffset>
+            </wp:positionV>
+            <wp:extent cx="3074670" cy="2305685"/>
+            <wp:effectExtent l="0" t="0" r="0" b="0"/>
+            <wp:wrapNone/>
+            <wp:docPr id="6" name="Εικόνα 6"/>
+            <wp:cNvGraphicFramePr>
+              <a:graphicFrameLocks xmlns:a="http://schemas.openxmlformats.org/drawingml/2006/main" noChangeAspect="1"/>
+            </wp:cNvGraphicFramePr>
+            <a:graphic xmlns:a="http://schemas.openxmlformats.org/drawingml/2006/main">
+              <a:graphicData uri="http://schemas.openxmlformats.org/drawingml/2006/picture">
+                <pic:pic xmlns:pic="http://schemas.openxmlformats.org/drawingml/2006/picture">
+                  <pic:nvPicPr>
+                    <pic:cNvPr id="6" name="Εικόνα 6"/>
+                    <pic:cNvPicPr/>
+                  </pic:nvPicPr>
+                  <pic:blipFill>
+                    <a:blip r:embed="rId15">
+                      <a:extLst>
+                        <a:ext uri="{28A0092B-C50C-407E-A947-70E740481C1C}">
+                          <a14:useLocalDpi xmlns:a14="http://schemas.microsoft.com/office/drawing/2010/main" val="0"/>
+                        </a:ext>
+                      </a:extLst>
+                    </a:blip>
+                    <a:stretch>
+                      <a:fillRect/>
+                    </a:stretch>
+                  </pic:blipFill>
+                  <pic:spPr>
+                    <a:xfrm>
+                      <a:off x="0" y="0"/>
+                      <a:ext cx="3074670" cy="2305685"/>
+                    </a:xfrm>
+                    <a:prstGeom prst="rect">
+                      <a:avLst/>
+                    </a:prstGeom>
+                  </pic:spPr>
+                </pic:pic>
+              </a:graphicData>
+            </a:graphic>
+            <wp14:sizeRelH relativeFrom="margin">
+              <wp14:pctWidth>0</wp14:pctWidth>
+            </wp14:sizeRelH>
+            <wp14:sizeRelV relativeFrom="margin">
+              <wp14:pctHeight>0</wp14:pctHeight>
+            </wp14:sizeRelV>
+          </wp:anchor>
+        </w:drawing>
+      </w:r>
+    </w:p>
+    <w:p/>
+    <w:p/>
+    <w:p/>
+    <w:p/>
+    <w:p>
+      <w:r>
+        <w:rPr>
+          <w:noProof/>
+        </w:rPr>
+        <mc:AlternateContent>
+          <mc:Choice Requires="wps">
+            <w:drawing>
+              <wp:anchor distT="45720" distB="45720" distL="114300" distR="114300" simplePos="0" relativeHeight="251678720" behindDoc="0" locked="0" layoutInCell="1" allowOverlap="1" wp14:anchorId="13EBF72C" wp14:editId="3783D265">
+                <wp:simplePos x="0" y="0"/>
+                <wp:positionH relativeFrom="column">
+                  <wp:posOffset>4671441</wp:posOffset>
+                </wp:positionH>
+                <wp:positionV relativeFrom="paragraph">
+                  <wp:posOffset>4750</wp:posOffset>
+                </wp:positionV>
+                <wp:extent cx="956945" cy="491490"/>
+                <wp:effectExtent l="0" t="0" r="14605" b="22860"/>
+                <wp:wrapSquare wrapText="bothSides"/>
+                <wp:docPr id="15" name="Πλαίσιο κειμένου 2"/>
+                <wp:cNvGraphicFramePr>
+                  <a:graphicFrameLocks xmlns:a="http://schemas.openxmlformats.org/drawingml/2006/main"/>
+                </wp:cNvGraphicFramePr>
+                <a:graphic xmlns:a="http://schemas.openxmlformats.org/drawingml/2006/main">
+                  <a:graphicData uri="http://schemas.microsoft.com/office/word/2010/wordprocessingShape">
+                    <wps:wsp>
+                      <wps:cNvSpPr txBox="1">
+                        <a:spLocks noChangeArrowheads="1"/>
+                      </wps:cNvSpPr>
+                      <wps:spPr bwMode="auto">
+                        <a:xfrm>
+                          <a:off x="0" y="0"/>
+                          <a:ext cx="956945" cy="491490"/>
+                        </a:xfrm>
+                        <a:prstGeom prst="rect">
+                          <a:avLst/>
+                        </a:prstGeom>
+                        <a:noFill/>
+                        <a:ln w="12700" cap="flat" cmpd="sng" algn="ctr">
+                          <a:solidFill>
+                            <a:srgbClr val="4472C4"/>
+                          </a:solidFill>
+                          <a:prstDash val="solid"/>
+                          <a:miter lim="800000"/>
+                          <a:headEnd/>
+                          <a:tailEnd/>
+                        </a:ln>
+                        <a:effectLst/>
+                      </wps:spPr>
+                      <wps:txbx>
+                        <w:txbxContent>
+                          <w:p>
+                            <w:r>
+                              <w:t>Ελάχιστη τιμή 0,</w:t>
+                            </w:r>
+                            <w:r>
+                              <w:t>00</w:t>
+                            </w:r>
+                            <w:r>
+                              <w:t>12</w:t>
+                            </w:r>
+                          </w:p>
+                        </w:txbxContent>
+                      </wps:txbx>
+                      <wps:bodyPr rot="0" vert="horz" wrap="square" lIns="91440" tIns="45720" rIns="91440" bIns="45720" anchor="t" anchorCtr="0">
+                        <a:noAutofit/>
+                      </wps:bodyPr>
+                    </wps:wsp>
+                  </a:graphicData>
+                </a:graphic>
+                <wp14:sizeRelH relativeFrom="margin">
+                  <wp14:pctWidth>0</wp14:pctWidth>
+                </wp14:sizeRelH>
+                <wp14:sizeRelV relativeFrom="margin">
+                  <wp14:pctHeight>0</wp14:pctHeight>
+                </wp14:sizeRelV>
+              </wp:anchor>
+            </w:drawing>
+          </mc:Choice>
+          <mc:Fallback>
+            <w:pict>
+              <v:shape w14:anchorId="13EBF72C" id="_x0000_s1028" type="#_x0000_t202" style="position:absolute;margin-left:367.85pt;margin-top:.35pt;width:75.35pt;height:38.7pt;z-index:251678720;visibility:visible;mso-wrap-style:square;mso-width-percent:0;mso-height-percent:0;mso-wrap-distance-left:9pt;mso-wrap-distance-top:3.6pt;mso-wrap-distance-right:9pt;mso-wrap-distance-bottom:3.6pt;mso-position-horizontal:absolute;mso-position-horizontal-relative:text;mso-position-vertical:absolute;mso-position-vertical-relative:text;mso-width-percent:0;mso-height-percent:0;mso-width-relative:margin;mso-height-relative:margin;v-text-anchor:top" o:gfxdata="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" filled="f" strokecolor="#4472c4" strokeweight="1pt">
+                <v:textbox>
+                  <w:txbxContent>
+                    <w:p>
+                      <w:r>
+                        <w:t>Ελάχιστη τιμή 0,</w:t>
+                      </w:r>
+                      <w:r>
+                        <w:t>00</w:t>
+                      </w:r>
+                      <w:r>
+                        <w:t>12</w:t>
+                      </w:r>
+                    </w:p>
+                  </w:txbxContent>
+                </v:textbox>
+                <w10:wrap type="square"/>
+              </v:shape>
+            </w:pict>
+          </mc:Fallback>
+        </mc:AlternateContent>
+      </w:r>
+      <w:r>
+        <w:rPr>
+          <w:noProof/>
+        </w:rPr>
+        <mc:AlternateContent>
+          <mc:Choice Requires="wps">
+            <w:drawing>
+              <wp:anchor distT="45720" distB="45720" distL="114300" distR="114300" simplePos="0" relativeHeight="251676672" behindDoc="0" locked="0" layoutInCell="1" allowOverlap="1" wp14:anchorId="292574E6" wp14:editId="17158A5C">
+                <wp:simplePos x="0" y="0"/>
+                <wp:positionH relativeFrom="column">
+                  <wp:posOffset>1206272</wp:posOffset>
+                </wp:positionH>
+                <wp:positionV relativeFrom="paragraph">
+                  <wp:posOffset>9525</wp:posOffset>
+                </wp:positionV>
+                <wp:extent cx="956945" cy="491490"/>
+                <wp:effectExtent l="0" t="0" r="14605" b="22860"/>
+                <wp:wrapSquare wrapText="bothSides"/>
+                <wp:docPr id="13" name="Πλαίσιο κειμένου 2"/>
+                <wp:cNvGraphicFramePr>
+                  <a:graphicFrameLocks xmlns:a="http://schemas.openxmlformats.org/drawingml/2006/main"/>
+                </wp:cNvGraphicFramePr>
+                <a:graphic xmlns:a="http://schemas.openxmlformats.org/drawingml/2006/main">
+                  <a:graphicData uri="http://schemas.microsoft.com/office/word/2010/wordprocessingShape">
+                    <wps:wsp>
+                      <wps:cNvSpPr txBox="1">
+                        <a:spLocks noChangeArrowheads="1"/>
+                      </wps:cNvSpPr>
+                      <wps:spPr bwMode="auto">
+                        <a:xfrm>
+                          <a:off x="0" y="0"/>
+                          <a:ext cx="956945" cy="491490"/>
+                        </a:xfrm>
+                        <a:prstGeom prst="rect">
+                          <a:avLst/>
+                        </a:prstGeom>
+                        <a:noFill/>
+                        <a:ln>
+                          <a:headEnd/>
+                          <a:tailEnd/>
+                        </a:ln>
+                      </wps:spPr>
+                      <wps:style>
+                        <a:lnRef idx="2">
+                          <a:schemeClr val="accent1"/>
+                        </a:lnRef>
+                        <a:fillRef idx="1">
+                          <a:schemeClr val="lt1"/>
+                        </a:fillRef>
+                        <a:effectRef idx="0">
+                          <a:schemeClr val="accent1"/>
+                        </a:effectRef>
+                        <a:fontRef idx="minor">
+                          <a:schemeClr val="dk1"/>
+                        </a:fontRef>
+                      </wps:style>
+                      <wps:txbx>
+                        <w:txbxContent>
+                          <w:p>
+                            <w:pPr>
+                              <w:rPr>
+                                <w:color w:val="FFFFFF" w:themeColor="background1"/>
+                                <w14:textFill>
+                                  <w14:noFill/>
+                                </w14:textFill>
+                              </w:rPr>
+                            </w:pPr>
+                            <w:r>
+                              <w:t>Ελάχιστη τιμή 0,006</w:t>
+                            </w:r>
+                          </w:p>
+                        </w:txbxContent>
+                      </wps:txbx>
+                      <wps:bodyPr rot="0" vert="horz" wrap="square" lIns="91440" tIns="45720" rIns="91440" bIns="45720" anchor="t" anchorCtr="0">
+                        <a:noAutofit/>
+                      </wps:bodyPr>
+                    </wps:wsp>
+                  </a:graphicData>
+                </a:graphic>
+                <wp14:sizeRelH relativeFrom="margin">
+                  <wp14:pctWidth>0</wp14:pctWidth>
+                </wp14:sizeRelH>
+                <wp14:sizeRelV relativeFrom="margin">
+                  <wp14:pctHeight>0</wp14:pctHeight>
+                </wp14:sizeRelV>
+              </wp:anchor>
+            </w:drawing>
+          </mc:Choice>
+          <mc:Fallback>
+            <w:pict>
+              <v:shape w14:anchorId="292574E6" id="_x0000_s1029" type="#_x0000_t202" style="position:absolute;margin-left:95pt;margin-top:.75pt;width:75.35pt;height:38.7pt;z-index:251676672;visibility:visible;mso-wrap-style:square;mso-width-percent:0;mso-height-percent:0;mso-wrap-distance-left:9pt;mso-wrap-distance-top:3.6pt;mso-wrap-distance-right:9pt;mso-wrap-distance-bottom:3.6pt;mso-position-horizontal:absolute;mso-position-horizontal-relative:text;mso-position-vertical:absolute;mso-position-vertical-relative:text;mso-width-percent:0;mso-height-percent:0;mso-width-relative:margin;mso-height-relative:margin;v-text-anchor:top" o:gfxdata="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" filled="f" strokecolor="#4472c4 [3204]" strokeweight="1pt">
+                <v:textbox>
+                  <w:txbxContent>
+                    <w:p>
+                      <w:pPr>
+                        <w:rPr>
+                          <w:color w:val="FFFFFF" w:themeColor="background1"/>
+                          <w14:textFill>
+                            <w14:noFill/>
+                          </w14:textFill>
+                        </w:rPr>
+                      </w:pPr>
+                      <w:r>
+                        <w:t>Ελάχιστη τιμή 0,006</w:t>
+                      </w:r>
+                    </w:p>
+                  </w:txbxContent>
+                </v:textbox>
+                <w10:wrap type="square"/>
+              </v:shape>
+            </w:pict>
+          </mc:Fallback>
+        </mc:AlternateContent>
+      </w:r>
+    </w:p>
+    <w:p/>
     <w:sectPr>
-      <w:headerReference w:type="default" r:id="rId10"/>
+      <w:headerReference w:type="default" r:id="rId16"/>
       <w:pgSz w:w="11906" w:h="16838"/>
       <w:pgMar w:top="1440" w:right="1440" w:bottom="1440" w:left="1440" w:header="708" w:footer="708" w:gutter="0"/>
       <w:cols w:space="708"/>
@@ -2276,7 +2584,6 @@
   <w:style w:type="character" w:default="1" w:styleId="a0">
     <w:name w:val="Default Paragraph Font"/>
     <w:uiPriority w:val="1"/>
-    <w:semiHidden/>
     <w:unhideWhenUsed/>
   </w:style>
   <w:style w:type="table" w:default="1" w:styleId="a1">
@@ -28854,10 +29161,10 @@
           <c:layoutTarget val="inner"/>
           <c:xMode val="edge"/>
           <c:yMode val="edge"/>
-          <c:x val="0.16613592120173171"/>
+          <c:x val="0.19043351927250551"/>
           <c:y val="0.11622403579866998"/>
-          <c:w val="0.77051825163920928"/>
-          <c:h val="0.74463518360240899"/>
+          <c:w val="0.7636439294746471"/>
+          <c:h val="0.80713527996500434"/>
         </c:manualLayout>
       </c:layout>
       <c:scatterChart>
@@ -53214,8 +53521,8 @@
         <c:manualLayout>
           <c:xMode val="edge"/>
           <c:yMode val="edge"/>
-          <c:x val="0.45478455414475394"/>
-          <c:y val="0.36263482185378659"/>
+          <c:x val="0.47604493629640254"/>
+          <c:y val="0.26541256561679794"/>
           <c:w val="0.18605185421932957"/>
           <c:h val="0.1903715420091448"/>
         </c:manualLayout>
